--- a/document/document_for_user.docx
+++ b/document/document_for_user.docx
@@ -597,7 +597,7 @@
               <w:sz w:val="20"/>
             </w:rPr>
           </w:pPr>
-          <w:hyperlink w:anchor="_Toc484036396" w:history="1">
+          <w:hyperlink w:anchor="_Toc484191097" w:history="1">
             <w:r>
               <w:rPr>
                 <w:rStyle w:val="ac"/>
@@ -641,7 +641,7 @@
                 <w:noProof/>
                 <w:webHidden/>
               </w:rPr>
-              <w:instrText xml:space="preserve"> PAGEREF _Toc484036396 \h </w:instrText>
+              <w:instrText xml:space="preserve"> PAGEREF _Toc484191097 \h </w:instrText>
             </w:r>
             <w:r>
               <w:rPr>
@@ -685,7 +685,7 @@
               <w:sz w:val="20"/>
             </w:rPr>
           </w:pPr>
-          <w:hyperlink w:anchor="_Toc484036397" w:history="1">
+          <w:hyperlink w:anchor="_Toc484191098" w:history="1">
             <w:r>
               <w:rPr>
                 <w:rStyle w:val="ac"/>
@@ -729,7 +729,7 @@
                 <w:noProof/>
                 <w:webHidden/>
               </w:rPr>
-              <w:instrText xml:space="preserve"> PAGEREF _Toc484036397 \h </w:instrText>
+              <w:instrText xml:space="preserve"> PAGEREF _Toc484191098 \h </w:instrText>
             </w:r>
             <w:r>
               <w:rPr>
@@ -773,7 +773,7 @@
               <w:sz w:val="20"/>
             </w:rPr>
           </w:pPr>
-          <w:hyperlink w:anchor="_Toc484036398" w:history="1">
+          <w:hyperlink w:anchor="_Toc484191099" w:history="1">
             <w:r>
               <w:rPr>
                 <w:rStyle w:val="ac"/>
@@ -800,7 +800,7 @@
                 <w:noProof/>
                 <w:webHidden/>
               </w:rPr>
-              <w:instrText xml:space="preserve"> PAGEREF _Toc484036398 \h </w:instrText>
+              <w:instrText xml:space="preserve"> PAGEREF _Toc484191099 \h </w:instrText>
             </w:r>
             <w:r>
               <w:rPr>
@@ -844,7 +844,7 @@
               <w:sz w:val="20"/>
             </w:rPr>
           </w:pPr>
-          <w:hyperlink w:anchor="_Toc484036399" w:history="1">
+          <w:hyperlink w:anchor="_Toc484191100" w:history="1">
             <w:r>
               <w:rPr>
                 <w:rStyle w:val="ac"/>
@@ -871,7 +871,7 @@
                 <w:noProof/>
                 <w:webHidden/>
               </w:rPr>
-              <w:instrText xml:space="preserve"> PAGEREF _Toc484036399 \h </w:instrText>
+              <w:instrText xml:space="preserve"> PAGEREF _Toc484191100 \h </w:instrText>
             </w:r>
             <w:r>
               <w:rPr>
@@ -915,7 +915,7 @@
               <w:sz w:val="20"/>
             </w:rPr>
           </w:pPr>
-          <w:hyperlink w:anchor="_Toc484036400" w:history="1">
+          <w:hyperlink w:anchor="_Toc484191101" w:history="1">
             <w:r>
               <w:rPr>
                 <w:rStyle w:val="ac"/>
@@ -942,7 +942,7 @@
                 <w:noProof/>
                 <w:webHidden/>
               </w:rPr>
-              <w:instrText xml:space="preserve"> PAGEREF _Toc484036400 \h </w:instrText>
+              <w:instrText xml:space="preserve"> PAGEREF _Toc484191101 \h </w:instrText>
             </w:r>
             <w:r>
               <w:rPr>
@@ -986,7 +986,7 @@
               <w:sz w:val="20"/>
             </w:rPr>
           </w:pPr>
-          <w:hyperlink w:anchor="_Toc484036401" w:history="1">
+          <w:hyperlink w:anchor="_Toc484191102" w:history="1">
             <w:r>
               <w:rPr>
                 <w:rStyle w:val="ac"/>
@@ -1013,7 +1013,7 @@
                 <w:noProof/>
                 <w:webHidden/>
               </w:rPr>
-              <w:instrText xml:space="preserve"> PAGEREF _Toc484036401 \h </w:instrText>
+              <w:instrText xml:space="preserve"> PAGEREF _Toc484191102 \h </w:instrText>
             </w:r>
             <w:r>
               <w:rPr>
@@ -1057,7 +1057,7 @@
               <w:sz w:val="20"/>
             </w:rPr>
           </w:pPr>
-          <w:hyperlink w:anchor="_Toc484036402" w:history="1">
+          <w:hyperlink w:anchor="_Toc484191103" w:history="1">
             <w:r>
               <w:rPr>
                 <w:rStyle w:val="ac"/>
@@ -1084,7 +1084,7 @@
                 <w:noProof/>
                 <w:webHidden/>
               </w:rPr>
-              <w:instrText xml:space="preserve"> PAGEREF _Toc484036402 \h </w:instrText>
+              <w:instrText xml:space="preserve"> PAGEREF _Toc484191103 \h </w:instrText>
             </w:r>
             <w:r>
               <w:rPr>
@@ -1128,7 +1128,7 @@
               <w:sz w:val="20"/>
             </w:rPr>
           </w:pPr>
-          <w:hyperlink w:anchor="_Toc484036403" w:history="1">
+          <w:hyperlink w:anchor="_Toc484191104" w:history="1">
             <w:r>
               <w:rPr>
                 <w:rStyle w:val="ac"/>
@@ -1155,7 +1155,7 @@
                 <w:noProof/>
                 <w:webHidden/>
               </w:rPr>
-              <w:instrText xml:space="preserve"> PAGEREF _Toc484036403 \h </w:instrText>
+              <w:instrText xml:space="preserve"> PAGEREF _Toc484191104 \h </w:instrText>
             </w:r>
             <w:r>
               <w:rPr>
@@ -1175,7 +1175,7 @@
                 <w:noProof/>
                 <w:webHidden/>
               </w:rPr>
-              <w:t>3</w:t>
+              <w:t>4</w:t>
             </w:r>
             <w:r>
               <w:rPr>
@@ -1199,7 +1199,7 @@
               <w:sz w:val="20"/>
             </w:rPr>
           </w:pPr>
-          <w:hyperlink w:anchor="_Toc484036404" w:history="1">
+          <w:hyperlink w:anchor="_Toc484191105" w:history="1">
             <w:r>
               <w:rPr>
                 <w:rStyle w:val="ac"/>
@@ -1243,7 +1243,291 @@
                 <w:noProof/>
                 <w:webHidden/>
               </w:rPr>
-              <w:instrText xml:space="preserve"> PAGEREF _Toc484036404 \h </w:instrText>
+              <w:instrText xml:space="preserve"> PAGEREF _Toc484191105 \h </w:instrText>
+            </w:r>
+            <w:r>
+              <w:rPr>
+                <w:noProof/>
+                <w:webHidden/>
+              </w:rPr>
+            </w:r>
+            <w:r>
+              <w:rPr>
+                <w:noProof/>
+                <w:webHidden/>
+              </w:rPr>
+              <w:fldChar w:fldCharType="separate"/>
+            </w:r>
+            <w:r>
+              <w:rPr>
+                <w:noProof/>
+                <w:webHidden/>
+              </w:rPr>
+              <w:t>4</w:t>
+            </w:r>
+            <w:r>
+              <w:rPr>
+                <w:noProof/>
+                <w:webHidden/>
+              </w:rPr>
+              <w:fldChar w:fldCharType="end"/>
+            </w:r>
+          </w:hyperlink>
+        </w:p>
+        <w:p>
+          <w:pPr>
+            <w:pStyle w:val="20"/>
+            <w:tabs>
+              <w:tab w:val="right" w:leader="dot" w:pos="10456"/>
+            </w:tabs>
+            <w:rPr>
+              <w:rFonts w:cstheme="minorBidi"/>
+              <w:noProof/>
+              <w:kern w:val="2"/>
+              <w:sz w:val="20"/>
+            </w:rPr>
+          </w:pPr>
+          <w:hyperlink w:anchor="_Toc484191106" w:history="1">
+            <w:r>
+              <w:rPr>
+                <w:rStyle w:val="ac"/>
+                <w:noProof/>
+              </w:rPr>
+              <w:t>1. Client</w:t>
+            </w:r>
+            <w:r>
+              <w:rPr>
+                <w:noProof/>
+                <w:webHidden/>
+              </w:rPr>
+              <w:tab/>
+            </w:r>
+            <w:r>
+              <w:rPr>
+                <w:noProof/>
+                <w:webHidden/>
+              </w:rPr>
+              <w:fldChar w:fldCharType="begin"/>
+            </w:r>
+            <w:r>
+              <w:rPr>
+                <w:noProof/>
+                <w:webHidden/>
+              </w:rPr>
+              <w:instrText xml:space="preserve"> PAGEREF _Toc484191106 \h </w:instrText>
+            </w:r>
+            <w:r>
+              <w:rPr>
+                <w:noProof/>
+                <w:webHidden/>
+              </w:rPr>
+            </w:r>
+            <w:r>
+              <w:rPr>
+                <w:noProof/>
+                <w:webHidden/>
+              </w:rPr>
+              <w:fldChar w:fldCharType="separate"/>
+            </w:r>
+            <w:r>
+              <w:rPr>
+                <w:noProof/>
+                <w:webHidden/>
+              </w:rPr>
+              <w:t>4</w:t>
+            </w:r>
+            <w:r>
+              <w:rPr>
+                <w:noProof/>
+                <w:webHidden/>
+              </w:rPr>
+              <w:fldChar w:fldCharType="end"/>
+            </w:r>
+          </w:hyperlink>
+        </w:p>
+        <w:p>
+          <w:pPr>
+            <w:pStyle w:val="30"/>
+            <w:tabs>
+              <w:tab w:val="right" w:leader="dot" w:pos="10456"/>
+            </w:tabs>
+            <w:rPr>
+              <w:rFonts w:cstheme="minorBidi"/>
+              <w:noProof/>
+              <w:kern w:val="2"/>
+              <w:sz w:val="20"/>
+            </w:rPr>
+          </w:pPr>
+          <w:hyperlink w:anchor="_Toc484191107" w:history="1">
+            <w:r>
+              <w:rPr>
+                <w:rStyle w:val="ac"/>
+                <w:noProof/>
+              </w:rPr>
+              <w:t>1. If you don't know us.</w:t>
+            </w:r>
+            <w:r>
+              <w:rPr>
+                <w:noProof/>
+                <w:webHidden/>
+              </w:rPr>
+              <w:tab/>
+            </w:r>
+            <w:r>
+              <w:rPr>
+                <w:noProof/>
+                <w:webHidden/>
+              </w:rPr>
+              <w:fldChar w:fldCharType="begin"/>
+            </w:r>
+            <w:r>
+              <w:rPr>
+                <w:noProof/>
+                <w:webHidden/>
+              </w:rPr>
+              <w:instrText xml:space="preserve"> PAGEREF _Toc484191107 \h </w:instrText>
+            </w:r>
+            <w:r>
+              <w:rPr>
+                <w:noProof/>
+                <w:webHidden/>
+              </w:rPr>
+            </w:r>
+            <w:r>
+              <w:rPr>
+                <w:noProof/>
+                <w:webHidden/>
+              </w:rPr>
+              <w:fldChar w:fldCharType="separate"/>
+            </w:r>
+            <w:r>
+              <w:rPr>
+                <w:noProof/>
+                <w:webHidden/>
+              </w:rPr>
+              <w:t>4</w:t>
+            </w:r>
+            <w:r>
+              <w:rPr>
+                <w:noProof/>
+                <w:webHidden/>
+              </w:rPr>
+              <w:fldChar w:fldCharType="end"/>
+            </w:r>
+          </w:hyperlink>
+        </w:p>
+        <w:p>
+          <w:pPr>
+            <w:pStyle w:val="30"/>
+            <w:tabs>
+              <w:tab w:val="right" w:leader="dot" w:pos="10456"/>
+            </w:tabs>
+            <w:rPr>
+              <w:rFonts w:cstheme="minorBidi"/>
+              <w:noProof/>
+              <w:kern w:val="2"/>
+              <w:sz w:val="20"/>
+            </w:rPr>
+          </w:pPr>
+          <w:hyperlink w:anchor="_Toc484191108" w:history="1">
+            <w:r>
+              <w:rPr>
+                <w:rStyle w:val="ac"/>
+                <w:noProof/>
+              </w:rPr>
+              <w:t>2. Or if you know us.</w:t>
+            </w:r>
+            <w:r>
+              <w:rPr>
+                <w:noProof/>
+                <w:webHidden/>
+              </w:rPr>
+              <w:tab/>
+            </w:r>
+            <w:r>
+              <w:rPr>
+                <w:noProof/>
+                <w:webHidden/>
+              </w:rPr>
+              <w:fldChar w:fldCharType="begin"/>
+            </w:r>
+            <w:r>
+              <w:rPr>
+                <w:noProof/>
+                <w:webHidden/>
+              </w:rPr>
+              <w:instrText xml:space="preserve"> PAGEREF _Toc484191108 \h </w:instrText>
+            </w:r>
+            <w:r>
+              <w:rPr>
+                <w:noProof/>
+                <w:webHidden/>
+              </w:rPr>
+            </w:r>
+            <w:r>
+              <w:rPr>
+                <w:noProof/>
+                <w:webHidden/>
+              </w:rPr>
+              <w:fldChar w:fldCharType="separate"/>
+            </w:r>
+            <w:r>
+              <w:rPr>
+                <w:noProof/>
+                <w:webHidden/>
+              </w:rPr>
+              <w:t>4</w:t>
+            </w:r>
+            <w:r>
+              <w:rPr>
+                <w:noProof/>
+                <w:webHidden/>
+              </w:rPr>
+              <w:fldChar w:fldCharType="end"/>
+            </w:r>
+          </w:hyperlink>
+        </w:p>
+        <w:p>
+          <w:pPr>
+            <w:pStyle w:val="20"/>
+            <w:tabs>
+              <w:tab w:val="right" w:leader="dot" w:pos="10456"/>
+            </w:tabs>
+            <w:rPr>
+              <w:rFonts w:cstheme="minorBidi"/>
+              <w:noProof/>
+              <w:kern w:val="2"/>
+              <w:sz w:val="20"/>
+            </w:rPr>
+          </w:pPr>
+          <w:hyperlink w:anchor="_Toc484191109" w:history="1">
+            <w:r>
+              <w:rPr>
+                <w:rStyle w:val="ac"/>
+                <w:noProof/>
+              </w:rPr>
+              <w:t>2. Server</w:t>
+            </w:r>
+            <w:r>
+              <w:rPr>
+                <w:noProof/>
+                <w:webHidden/>
+              </w:rPr>
+              <w:tab/>
+            </w:r>
+            <w:r>
+              <w:rPr>
+                <w:noProof/>
+                <w:webHidden/>
+              </w:rPr>
+              <w:fldChar w:fldCharType="begin"/>
+            </w:r>
+            <w:r>
+              <w:rPr>
+                <w:noProof/>
+                <w:webHidden/>
+              </w:rPr>
+              <w:instrText xml:space="preserve"> PAGEREF _Toc484191109 \h </w:instrText>
             </w:r>
             <w:r>
               <w:rPr>
@@ -1287,7 +1571,7 @@
               <w:sz w:val="20"/>
             </w:rPr>
           </w:pPr>
-          <w:hyperlink w:anchor="_Toc484036405" w:history="1">
+          <w:hyperlink w:anchor="_Toc484191110" w:history="1">
             <w:r>
               <w:rPr>
                 <w:rStyle w:val="ac"/>
@@ -1331,7 +1615,7 @@
                 <w:noProof/>
                 <w:webHidden/>
               </w:rPr>
-              <w:instrText xml:space="preserve"> PAGEREF _Toc484036405 \h </w:instrText>
+              <w:instrText xml:space="preserve"> PAGEREF _Toc484191110 \h </w:instrText>
             </w:r>
             <w:r>
               <w:rPr>
@@ -1375,7 +1659,7 @@
               <w:sz w:val="20"/>
             </w:rPr>
           </w:pPr>
-          <w:hyperlink w:anchor="_Toc484036406" w:history="1">
+          <w:hyperlink w:anchor="_Toc484191111" w:history="1">
             <w:r>
               <w:rPr>
                 <w:rStyle w:val="ac"/>
@@ -1402,7 +1686,7 @@
                 <w:noProof/>
                 <w:webHidden/>
               </w:rPr>
-              <w:instrText xml:space="preserve"> PAGEREF _Toc484036406 \h </w:instrText>
+              <w:instrText xml:space="preserve"> PAGEREF _Toc484191111 \h </w:instrText>
             </w:r>
             <w:r>
               <w:rPr>
@@ -1446,7 +1730,7 @@
               <w:sz w:val="20"/>
             </w:rPr>
           </w:pPr>
-          <w:hyperlink w:anchor="_Toc484036407" w:history="1">
+          <w:hyperlink w:anchor="_Toc484191112" w:history="1">
             <w:r>
               <w:rPr>
                 <w:rStyle w:val="ac"/>
@@ -1473,7 +1757,7 @@
                 <w:noProof/>
                 <w:webHidden/>
               </w:rPr>
-              <w:instrText xml:space="preserve"> PAGEREF _Toc484036407 \h </w:instrText>
+              <w:instrText xml:space="preserve"> PAGEREF _Toc484191112 \h </w:instrText>
             </w:r>
             <w:r>
               <w:rPr>
@@ -1493,7 +1777,7 @@
                 <w:noProof/>
                 <w:webHidden/>
               </w:rPr>
-              <w:t>4</w:t>
+              <w:t>5</w:t>
             </w:r>
             <w:r>
               <w:rPr>
@@ -1517,7 +1801,7 @@
               <w:sz w:val="20"/>
             </w:rPr>
           </w:pPr>
-          <w:hyperlink w:anchor="_Toc484036408" w:history="1">
+          <w:hyperlink w:anchor="_Toc484191113" w:history="1">
             <w:r>
               <w:rPr>
                 <w:rStyle w:val="ac"/>
@@ -1544,7 +1828,7 @@
                 <w:noProof/>
                 <w:webHidden/>
               </w:rPr>
-              <w:instrText xml:space="preserve"> PAGEREF _Toc484036408 \h </w:instrText>
+              <w:instrText xml:space="preserve"> PAGEREF _Toc484191113 \h </w:instrText>
             </w:r>
             <w:r>
               <w:rPr>
@@ -1588,7 +1872,7 @@
               <w:sz w:val="20"/>
             </w:rPr>
           </w:pPr>
-          <w:hyperlink w:anchor="_Toc484036409" w:history="1">
+          <w:hyperlink w:anchor="_Toc484191114" w:history="1">
             <w:r>
               <w:rPr>
                 <w:rStyle w:val="ac"/>
@@ -1632,7 +1916,7 @@
                 <w:noProof/>
                 <w:webHidden/>
               </w:rPr>
-              <w:instrText xml:space="preserve"> PAGEREF _Toc484036409 \h </w:instrText>
+              <w:instrText xml:space="preserve"> PAGEREF _Toc484191114 \h </w:instrText>
             </w:r>
             <w:r>
               <w:rPr>
@@ -1652,7 +1936,7 @@
                 <w:noProof/>
                 <w:webHidden/>
               </w:rPr>
-              <w:t>5</w:t>
+              <w:t>6</w:t>
             </w:r>
             <w:r>
               <w:rPr>
@@ -1676,7 +1960,7 @@
               <w:sz w:val="20"/>
             </w:rPr>
           </w:pPr>
-          <w:hyperlink w:anchor="_Toc484036410" w:history="1">
+          <w:hyperlink w:anchor="_Toc484191115" w:history="1">
             <w:r>
               <w:rPr>
                 <w:rStyle w:val="ac"/>
@@ -1703,7 +1987,7 @@
                 <w:noProof/>
                 <w:webHidden/>
               </w:rPr>
-              <w:instrText xml:space="preserve"> PAGEREF _Toc484036410 \h </w:instrText>
+              <w:instrText xml:space="preserve"> PAGEREF _Toc484191115 \h </w:instrText>
             </w:r>
             <w:r>
               <w:rPr>
@@ -1747,7 +2031,7 @@
               <w:sz w:val="20"/>
             </w:rPr>
           </w:pPr>
-          <w:hyperlink w:anchor="_Toc484036411" w:history="1">
+          <w:hyperlink w:anchor="_Toc484191116" w:history="1">
             <w:r>
               <w:rPr>
                 <w:rStyle w:val="ac"/>
@@ -1774,7 +2058,7 @@
                 <w:noProof/>
                 <w:webHidden/>
               </w:rPr>
-              <w:instrText xml:space="preserve"> PAGEREF _Toc484036411 \h </w:instrText>
+              <w:instrText xml:space="preserve"> PAGEREF _Toc484191116 \h </w:instrText>
             </w:r>
             <w:r>
               <w:rPr>
@@ -1818,7 +2102,7 @@
               <w:sz w:val="20"/>
             </w:rPr>
           </w:pPr>
-          <w:hyperlink w:anchor="_Toc484036412" w:history="1">
+          <w:hyperlink w:anchor="_Toc484191117" w:history="1">
             <w:r>
               <w:rPr>
                 <w:rStyle w:val="ac"/>
@@ -1845,7 +2129,7 @@
                 <w:noProof/>
                 <w:webHidden/>
               </w:rPr>
-              <w:instrText xml:space="preserve"> PAGEREF _Toc484036412 \h </w:instrText>
+              <w:instrText xml:space="preserve"> PAGEREF _Toc484191117 \h </w:instrText>
             </w:r>
             <w:r>
               <w:rPr>
@@ -1865,7 +2149,7 @@
                 <w:noProof/>
                 <w:webHidden/>
               </w:rPr>
-              <w:t>6</w:t>
+              <w:t>7</w:t>
             </w:r>
             <w:r>
               <w:rPr>
@@ -1889,7 +2173,7 @@
               <w:sz w:val="20"/>
             </w:rPr>
           </w:pPr>
-          <w:hyperlink w:anchor="_Toc484036413" w:history="1">
+          <w:hyperlink w:anchor="_Toc484191118" w:history="1">
             <w:r>
               <w:rPr>
                 <w:rStyle w:val="ac"/>
@@ -1933,7 +2217,7 @@
                 <w:noProof/>
                 <w:webHidden/>
               </w:rPr>
-              <w:instrText xml:space="preserve"> PAGEREF _Toc484036413 \h </w:instrText>
+              <w:instrText xml:space="preserve"> PAGEREF _Toc484191118 \h </w:instrText>
             </w:r>
             <w:r>
               <w:rPr>
@@ -1953,7 +2237,7 @@
                 <w:noProof/>
                 <w:webHidden/>
               </w:rPr>
-              <w:t>6</w:t>
+              <w:t>7</w:t>
             </w:r>
             <w:r>
               <w:rPr>
@@ -2016,7 +2300,7 @@
           <w:szCs w:val="30"/>
         </w:rPr>
       </w:pPr>
-      <w:bookmarkStart w:id="10" w:name="_Toc484036396"/>
+      <w:bookmarkStart w:id="10" w:name="_Toc484191097"/>
       <w:r>
         <w:rPr>
           <w:rFonts w:cs="Berlin Sans FB"/>
@@ -2093,6 +2377,82 @@
       </w:r>
     </w:p>
     <w:p/>
+    <w:p>
+      <w:r>
+        <w:rPr>
+          <w:rFonts w:hint="eastAsia"/>
+        </w:rPr>
+        <w:t>I</w:t>
+      </w:r>
+      <w:r>
+        <w:t xml:space="preserve">n </w:t>
+      </w:r>
+      <w:r>
+        <w:t>short</w:t>
+      </w:r>
+      <w:r>
+        <w:t>,</w:t>
+      </w:r>
+    </w:p>
+    <w:p>
+      <w:r>
+        <w:tab/>
+        <w:t>PickPic Cli</w:t>
+      </w:r>
+      <w:r>
+        <w:t>e</w:t>
+      </w:r>
+      <w:r>
+        <w:t>n</w:t>
+      </w:r>
+      <w:r>
+        <w:t>t is t</w:t>
+      </w:r>
+      <w:r>
+        <w:t xml:space="preserve">he Tag-based searchable gallery </w:t>
+      </w:r>
+      <w:r>
+        <w:t>app.</w:t>
+      </w:r>
+    </w:p>
+    <w:p>
+      <w:r>
+        <w:tab/>
+        <w:t>PickPic Server is t</w:t>
+      </w:r>
+      <w:r>
+        <w:t>he AutoTagging Server with node js</w:t>
+      </w:r>
+      <w:r>
+        <w:t>.</w:t>
+      </w:r>
+    </w:p>
+    <w:p/>
+    <w:p>
+      <w:pPr>
+        <w:ind w:left="360" w:firstLine="0"/>
+      </w:pPr>
+      <w:r>
+        <w:t>I</w:t>
+      </w:r>
+      <w:r>
+        <w:rPr>
+          <w:rFonts w:hint="eastAsia"/>
+        </w:rPr>
+        <w:t xml:space="preserve">f </w:t>
+      </w:r>
+      <w:r>
+        <w:t xml:space="preserve">you want know more details, then see </w:t>
+      </w:r>
+      <w:hyperlink r:id="rId9" w:history="1">
+        <w:r>
+          <w:rPr>
+            <w:rStyle w:val="ac"/>
+          </w:rPr>
+          <w:t>https://github.com/PickPic/PickPic_Client/tree/develop/document</w:t>
+        </w:r>
+      </w:hyperlink>
+    </w:p>
     <w:p>
       <w:pPr>
         <w:pStyle w:val="1"/>
@@ -2107,7 +2467,7 @@
           <w:szCs w:val="30"/>
         </w:rPr>
       </w:pPr>
-      <w:bookmarkStart w:id="11" w:name="_Toc484036397"/>
+      <w:bookmarkStart w:id="11" w:name="_Toc484191098"/>
       <w:r>
         <w:rPr>
           <w:rFonts w:cs="Berlin Sans FB"/>
@@ -2124,7 +2484,7 @@
         <w:pStyle w:val="2"/>
         <w:ind w:firstLine="400"/>
       </w:pPr>
-      <w:bookmarkStart w:id="12" w:name="_Toc484036398"/>
+      <w:bookmarkStart w:id="12" w:name="_Toc484191099"/>
       <w:r>
         <w:t xml:space="preserve">2.1 Installing </w:t>
       </w:r>
@@ -2144,7 +2504,7 @@
         <w:pStyle w:val="3"/>
         <w:ind w:left="1000" w:hanging="400"/>
       </w:pPr>
-      <w:bookmarkStart w:id="13" w:name="_Toc484036399"/>
+      <w:bookmarkStart w:id="13" w:name="_Toc484191100"/>
       <w:r>
         <w:t>2.1.1 set up python</w:t>
       </w:r>
@@ -2220,7 +2580,7 @@
         <w:pStyle w:val="3"/>
         <w:ind w:left="1000" w:hanging="400"/>
       </w:pPr>
-      <w:bookmarkStart w:id="14" w:name="_Toc484036400"/>
+      <w:bookmarkStart w:id="14" w:name="_Toc484191101"/>
       <w:r>
         <w:t>2.1.2. set up node js</w:t>
       </w:r>
@@ -2260,7 +2620,7 @@
         <w:pStyle w:val="3"/>
         <w:ind w:left="1000" w:hanging="400"/>
       </w:pPr>
-      <w:bookmarkStart w:id="15" w:name="_Toc484036401"/>
+      <w:bookmarkStart w:id="15" w:name="_Toc484191102"/>
       <w:r>
         <w:t>2.1.3. set up tesseract-ocr</w:t>
       </w:r>
@@ -2339,7 +2699,7 @@
       <w:r>
         <w:t>*if you want detect more language from image,then see "</w:t>
       </w:r>
-      <w:hyperlink r:id="rId9" w:history="1">
+      <w:hyperlink r:id="rId10" w:history="1">
         <w:r>
           <w:rPr>
             <w:rStyle w:val="ac"/>
@@ -2351,7 +2711,7 @@
       <w:r>
         <w:t>" and "</w:t>
       </w:r>
-      <w:hyperlink r:id="rId10" w:history="1">
+      <w:hyperlink r:id="rId11" w:history="1">
         <w:r>
           <w:rPr>
             <w:rStyle w:val="ac"/>
@@ -2369,7 +2729,7 @@
       <w:r>
         <w:t>*if you are not linux, then see "</w:t>
       </w:r>
-      <w:hyperlink r:id="rId11" w:history="1">
+      <w:hyperlink r:id="rId12" w:history="1">
         <w:r>
           <w:rPr>
             <w:rStyle w:val="ac"/>
@@ -2388,7 +2748,7 @@
         <w:pStyle w:val="3"/>
         <w:ind w:left="1000" w:hanging="400"/>
       </w:pPr>
-      <w:bookmarkStart w:id="16" w:name="_Toc484036402"/>
+      <w:bookmarkStart w:id="16" w:name="_Toc484191103"/>
       <w:r>
         <w:t>2.1.4. set up modules to node js</w:t>
       </w:r>
@@ -2397,6 +2757,12 @@
     <w:p>
       <w:r>
         <w:t>PickPic_Server use variable modules for ndoe js, so you need to set up modules for nodejs.</w:t>
+      </w:r>
+    </w:p>
+    <w:p>
+      <w:r>
+        <w:tab/>
+        <w:t>cd PickPic_server/nodeserver</w:t>
       </w:r>
     </w:p>
     <w:p>
@@ -2420,6 +2786,7 @@
           <w:szCs w:val="20"/>
           <w:bdr w:val="none" w:sz="0" w:space="0" w:color="auto" w:frame="1"/>
         </w:rPr>
+        <w:lastRenderedPageBreak/>
         <w:t>npm install</w:t>
       </w:r>
     </w:p>
@@ -2437,7 +2804,7 @@
         <w:pStyle w:val="2"/>
         <w:ind w:firstLine="400"/>
       </w:pPr>
-      <w:bookmarkStart w:id="17" w:name="_Toc484036403"/>
+      <w:bookmarkStart w:id="17" w:name="_Toc484191104"/>
       <w:r>
         <w:t>2.2 Installing Client</w:t>
       </w:r>
@@ -2446,14 +2813,11 @@
     <w:p>
       <w:pPr>
         <w:ind w:left="400" w:firstLine="0"/>
-        <w:rPr>
-          <w:rFonts w:hint="eastAsia"/>
-        </w:rPr>
       </w:pPr>
       <w:r>
         <w:t>Install android studio and run PickPic code(</w:t>
       </w:r>
-      <w:hyperlink r:id="rId12" w:history="1">
+      <w:hyperlink r:id="rId13" w:history="1">
         <w:r>
           <w:rPr>
             <w:rStyle w:val="ac"/>
@@ -2467,7 +2831,7 @@
       <w:r>
         <w:t xml:space="preserve"> or you can get PickPic.apk in github(</w:t>
       </w:r>
-      <w:hyperlink r:id="rId13" w:history="1">
+      <w:hyperlink r:id="rId14" w:history="1">
         <w:r>
           <w:rPr>
             <w:rStyle w:val="ac"/>
@@ -2493,7 +2857,7 @@
           <w:szCs w:val="30"/>
         </w:rPr>
       </w:pPr>
-      <w:bookmarkStart w:id="18" w:name="_Toc484036404"/>
+      <w:bookmarkStart w:id="18" w:name="_Toc484191105"/>
       <w:r>
         <w:rPr>
           <w:rFonts w:cs="Berlin Sans FB"/>
@@ -2501,7 +2865,6 @@
           <w:sz w:val="30"/>
           <w:szCs w:val="30"/>
         </w:rPr>
-        <w:lastRenderedPageBreak/>
         <w:t xml:space="preserve">How to </w:t>
       </w:r>
       <w:r>
@@ -2517,97 +2880,113 @@
     </w:p>
     <w:p>
       <w:pPr>
-        <w:ind w:left="465" w:firstLineChars="50" w:firstLine="110"/>
-      </w:pPr>
+        <w:pStyle w:val="2"/>
+        <w:ind w:firstLine="359"/>
+      </w:pPr>
+      <w:bookmarkStart w:id="19" w:name="_Toc484191106"/>
       <w:r>
         <w:rPr>
           <w:rFonts w:hint="eastAsia"/>
         </w:rPr>
-        <w:t>While we hope t</w:t>
-      </w:r>
-      <w:r>
-        <w:t>o have an executable as an .apk file in the future, currently the best working method to run our app is through the command like and an emulator from Android Studio.</w:t>
-      </w:r>
-      <w:r>
-        <w:t xml:space="preserve"> </w:t>
-      </w:r>
-    </w:p>
-    <w:p>
-      <w:pPr>
-        <w:rPr>
-          <w:color w:val="0563C1" w:themeColor="hyperlink"/>
-          <w:u w:val="single"/>
-        </w:rPr>
-      </w:pPr>
-      <w:r>
-        <w:t>with our PickPic code(</w:t>
-      </w:r>
-      <w:hyperlink r:id="rId14" w:history="1">
-        <w:r>
-          <w:rPr>
-            <w:rStyle w:val="ac"/>
-          </w:rPr>
-          <w:t>https://github.com/PickPic/PickPic_Client</w:t>
-        </w:r>
-      </w:hyperlink>
-      <w:r>
-        <w:t>)</w:t>
-      </w:r>
+        <w:t xml:space="preserve">1. </w:t>
+      </w:r>
+      <w:r>
+        <w:t>Client</w:t>
+      </w:r>
+      <w:bookmarkEnd w:id="19"/>
+    </w:p>
+    <w:p>
+      <w:pPr>
+        <w:pStyle w:val="3"/>
+        <w:ind w:firstLine="800"/>
+      </w:pPr>
+      <w:bookmarkStart w:id="20" w:name="_Toc484191107"/>
+      <w:r>
+        <w:t>1. If you don't know us.</w:t>
+      </w:r>
+      <w:bookmarkEnd w:id="20"/>
     </w:p>
     <w:p>
       <w:pPr>
         <w:ind w:firstLineChars="163" w:firstLine="359"/>
       </w:pPr>
-    </w:p>
-    <w:p>
-      <w:pPr>
-        <w:ind w:left="465"/>
-      </w:pPr>
-      <w:r>
-        <w:rPr>
-          <w:b/>
-        </w:rPr>
-        <w:t>T</w:t>
-      </w:r>
-      <w:r>
-        <w:rPr>
-          <w:rFonts w:hint="eastAsia"/>
-          <w:b/>
-        </w:rPr>
-        <w:t xml:space="preserve">o </w:t>
-      </w:r>
-      <w:r>
-        <w:rPr>
-          <w:b/>
-        </w:rPr>
-        <w:t>run our application</w:t>
-      </w:r>
-    </w:p>
-    <w:p>
-      <w:pPr>
-        <w:ind w:left="800" w:firstLine="0"/>
-      </w:pPr>
-      <w:r>
-        <w:t>Way1. Install android studio and run PickPic code(</w:t>
+      <w:r>
+        <w:t>You need to run PickPic Server(</w:t>
       </w:r>
       <w:hyperlink r:id="rId15" w:history="1">
         <w:r>
           <w:rPr>
             <w:rStyle w:val="ac"/>
           </w:rPr>
-          <w:t>https://github.com/PickPic/PickPic_Client</w:t>
+          <w:t>https://github.com/PickPic/PickPic_Server</w:t>
         </w:r>
       </w:hyperlink>
       <w:r>
-        <w:t>) with an emulator from Android Studio.</w:t>
-      </w:r>
-    </w:p>
-    <w:p>
-      <w:pPr>
-        <w:ind w:left="800" w:firstLine="0"/>
-      </w:pPr>
-      <w:r>
-        <w:t>Way2. Download PickPic.apk(</w:t>
+        <w:t>).</w:t>
+      </w:r>
+    </w:p>
+    <w:p>
+      <w:pPr>
+        <w:ind w:firstLineChars="163" w:firstLine="359"/>
+      </w:pPr>
+      <w:r>
+        <w:t>And you need to change some code in</w:t>
+      </w:r>
+    </w:p>
+    <w:p>
+      <w:pPr>
+        <w:ind w:firstLineChars="163" w:firstLine="359"/>
+      </w:pPr>
+      <w:r>
+        <w:t>“app/src/main/java/com/pickpic/Backend/AutoTagGenerator.java”</w:t>
+      </w:r>
+    </w:p>
+    <w:p>
+      <w:pPr>
+        <w:ind w:firstLineChars="163" w:firstLine="359"/>
+      </w:pPr>
+      <w:r>
+        <w:t>You have to put your IP address on the 46th line of the file</w:t>
+      </w:r>
+    </w:p>
+    <w:p>
+      <w:pPr>
+        <w:ind w:firstLineChars="363" w:firstLine="799"/>
+      </w:pPr>
+      <w:r>
+        <w:t>.load ("http: // * your ip adress *: 8080 / upload")</w:t>
+      </w:r>
+    </w:p>
+    <w:p>
+      <w:pPr>
+        <w:ind w:firstLineChars="163" w:firstLine="359"/>
+      </w:pPr>
+      <w:r>
+        <w:t>and then build the code, install the builded apk in your device.</w:t>
+      </w:r>
+    </w:p>
+    <w:p>
+      <w:pPr>
+        <w:ind w:firstLineChars="163" w:firstLine="359"/>
+      </w:pPr>
+    </w:p>
+    <w:p>
+      <w:pPr>
+        <w:pStyle w:val="3"/>
+        <w:ind w:firstLine="800"/>
+      </w:pPr>
+      <w:bookmarkStart w:id="21" w:name="_Toc484191108"/>
+      <w:r>
+        <w:t>2. Or if you know us.</w:t>
+      </w:r>
+      <w:bookmarkEnd w:id="21"/>
+    </w:p>
+    <w:p>
+      <w:pPr>
+        <w:ind w:left="359" w:firstLine="0"/>
+      </w:pPr>
+      <w:r>
+        <w:t>Then download this code(</w:t>
       </w:r>
       <w:hyperlink r:id="rId16" w:history="1">
         <w:r>
@@ -2618,13 +2997,18 @@
         </w:r>
       </w:hyperlink>
       <w:r>
-        <w:t>) to your android phone, install the app and click it for download.</w:t>
-      </w:r>
-    </w:p>
-    <w:p>
-      <w:pPr>
-        <w:pStyle w:val="a4"/>
-        <w:ind w:left="465" w:firstLine="335"/>
+        <w:rPr>
+          <w:rStyle w:val="ac"/>
+        </w:rPr>
+        <w:t>)</w:t>
+      </w:r>
+      <w:r>
+        <w:t>, find PickPic.apk, install the PickPic.apk in your device and contact us.</w:t>
+      </w:r>
+    </w:p>
+    <w:p>
+      <w:pPr>
+        <w:ind w:firstLine="0"/>
       </w:pPr>
     </w:p>
     <w:p>
@@ -2649,45 +3033,96 @@
     </w:p>
     <w:p>
       <w:pPr>
-        <w:ind w:left="465"/>
-      </w:pPr>
-    </w:p>
-    <w:p>
-      <w:pPr>
-        <w:ind w:left="465"/>
-        <w:rPr>
-          <w:b/>
-        </w:rPr>
-      </w:pPr>
+        <w:pStyle w:val="2"/>
+        <w:ind w:firstLine="360"/>
+      </w:pPr>
+      <w:bookmarkStart w:id="22" w:name="_Toc484191109"/>
       <w:r>
         <w:rPr>
           <w:rFonts w:hint="eastAsia"/>
-          <w:b/>
-        </w:rPr>
-        <w:t>To run</w:t>
-      </w:r>
-      <w:r>
-        <w:rPr>
-          <w:b/>
-        </w:rPr>
-        <w:t xml:space="preserve"> our server</w:t>
-      </w:r>
-    </w:p>
-    <w:p>
-      <w:pPr>
-        <w:ind w:left="465"/>
-      </w:pPr>
-      <w:r>
-        <w:t>Enter “</w:t>
-      </w:r>
-      <w:r>
-        <w:t xml:space="preserve">sudo </w:t>
-      </w:r>
-      <w:bookmarkStart w:id="19" w:name="_GoBack"/>
-      <w:bookmarkEnd w:id="19"/>
-      <w:r>
-        <w:t>node server.js” to execute server</w:t>
-      </w:r>
+        </w:rPr>
+        <w:t>2. Server</w:t>
+      </w:r>
+      <w:bookmarkEnd w:id="22"/>
+    </w:p>
+    <w:p>
+      <w:pPr>
+        <w:ind w:left="400" w:firstLine="0"/>
+      </w:pPr>
+      <w:r>
+        <w:t>D</w:t>
+      </w:r>
+      <w:r>
+        <w:t>ownload Server code(</w:t>
+      </w:r>
+      <w:hyperlink r:id="rId17" w:history="1">
+        <w:r>
+          <w:rPr>
+            <w:rStyle w:val="ac"/>
+          </w:rPr>
+          <w:t>https://github.com/PickPic/PickPic_Server</w:t>
+        </w:r>
+      </w:hyperlink>
+      <w:r>
+        <w:t>)</w:t>
+      </w:r>
+      <w:r>
+        <w:t>, setting the environment</w:t>
+      </w:r>
+      <w:r>
+        <w:t xml:space="preserve"> </w:t>
+      </w:r>
+      <w:r>
+        <w:t>and run it.</w:t>
+      </w:r>
+    </w:p>
+    <w:p>
+      <w:pPr>
+        <w:ind w:left="400" w:firstLine="0"/>
+      </w:pPr>
+      <w:r>
+        <w:tab/>
+        <w:t>“cd PickPic_server/nodeserver”</w:t>
+      </w:r>
+    </w:p>
+    <w:p>
+      <w:pPr>
+        <w:ind w:left="400" w:firstLine="0"/>
+      </w:pPr>
+      <w:r>
+        <w:tab/>
+        <w:t>“Sudo node server.js”</w:t>
+      </w:r>
+    </w:p>
+    <w:p>
+      <w:pPr>
+        <w:ind w:left="400" w:firstLine="0"/>
+      </w:pPr>
+    </w:p>
+    <w:p>
+      <w:pPr>
+        <w:ind w:left="400" w:firstLine="0"/>
+      </w:pPr>
+    </w:p>
+    <w:p>
+      <w:pPr>
+        <w:ind w:left="400" w:firstLine="0"/>
+      </w:pPr>
+    </w:p>
+    <w:p>
+      <w:pPr>
+        <w:ind w:left="400" w:firstLine="0"/>
+      </w:pPr>
+    </w:p>
+    <w:p>
+      <w:pPr>
+        <w:ind w:left="400" w:firstLine="0"/>
+      </w:pPr>
+    </w:p>
+    <w:p>
+      <w:pPr>
+        <w:ind w:left="400" w:firstLine="0"/>
+      </w:pPr>
     </w:p>
     <w:p>
       <w:pPr>
@@ -2708,7 +3143,7 @@
           <w:szCs w:val="30"/>
         </w:rPr>
       </w:pPr>
-      <w:bookmarkStart w:id="20" w:name="_Toc484036405"/>
+      <w:bookmarkStart w:id="23" w:name="_Toc484191110"/>
       <w:r>
         <w:rPr>
           <w:rFonts w:cs="Berlin Sans FB"/>
@@ -2716,6 +3151,7 @@
           <w:sz w:val="30"/>
           <w:szCs w:val="30"/>
         </w:rPr>
+        <w:lastRenderedPageBreak/>
         <w:t>A high-level descr</w:t>
       </w:r>
       <w:r>
@@ -2736,393 +3172,20 @@
         </w:rPr>
         <w:t>software</w:t>
       </w:r>
-      <w:bookmarkEnd w:id="20"/>
+      <w:bookmarkEnd w:id="23"/>
     </w:p>
     <w:p>
       <w:pPr>
         <w:pStyle w:val="2"/>
       </w:pPr>
-      <w:bookmarkStart w:id="21" w:name="_Toc484036406"/>
+      <w:bookmarkStart w:id="24" w:name="_Toc484191111"/>
       <w:r>
         <w:t>Main Activity</w:t>
       </w:r>
-      <w:bookmarkEnd w:id="21"/>
-    </w:p>
-    <w:p>
-      <w:r>
-        <w:rPr>
-          <w:noProof/>
-        </w:rPr>
-        <w:drawing>
-          <wp:inline distT="0" distB="0" distL="0" distR="0" wp14:anchorId="1BFA3A05" wp14:editId="3EF92F3C">
-            <wp:extent cx="1826744" cy="2880000"/>
-            <wp:effectExtent l="38100" t="38100" r="97790" b="92075"/>
-            <wp:docPr id="81" name="그림 80"/>
-            <wp:cNvGraphicFramePr>
-              <a:graphicFrameLocks xmlns:a="http://schemas.openxmlformats.org/drawingml/2006/main" noChangeAspect="1"/>
-            </wp:cNvGraphicFramePr>
-            <a:graphic xmlns:a="http://schemas.openxmlformats.org/drawingml/2006/main">
-              <a:graphicData uri="http://schemas.openxmlformats.org/drawingml/2006/picture">
-                <pic:pic xmlns:pic="http://schemas.openxmlformats.org/drawingml/2006/picture">
-                  <pic:nvPicPr>
-                    <pic:cNvPr id="81" name="그림 80"/>
-                    <pic:cNvPicPr>
-                      <a:picLocks noChangeAspect="1"/>
-                    </pic:cNvPicPr>
-                  </pic:nvPicPr>
-                  <pic:blipFill>
-                    <a:blip r:embed="rId17"/>
-                    <a:stretch>
-                      <a:fillRect/>
-                    </a:stretch>
-                  </pic:blipFill>
-                  <pic:spPr>
-                    <a:xfrm>
-                      <a:off x="0" y="0"/>
-                      <a:ext cx="1826744" cy="2880000"/>
-                    </a:xfrm>
-                    <a:prstGeom prst="rect">
-                      <a:avLst/>
-                    </a:prstGeom>
-                    <a:effectLst>
-                      <a:outerShdw blurRad="50800" dist="38100" dir="2700000" algn="tl" rotWithShape="0">
-                        <a:prstClr val="black">
-                          <a:alpha val="40000"/>
-                        </a:prstClr>
-                      </a:outerShdw>
-                    </a:effectLst>
-                  </pic:spPr>
-                </pic:pic>
-              </a:graphicData>
-            </a:graphic>
-          </wp:inline>
-        </w:drawing>
-      </w:r>
-      <w:r>
-        <w:rPr>
-          <w:noProof/>
-        </w:rPr>
-        <w:t xml:space="preserve"> </w:t>
-      </w:r>
-      <w:r>
-        <w:rPr>
-          <w:noProof/>
-        </w:rPr>
-        <w:drawing>
-          <wp:inline distT="0" distB="0" distL="0" distR="0" wp14:anchorId="2FA26A0B" wp14:editId="4E116A5D">
-            <wp:extent cx="1800000" cy="2880000"/>
-            <wp:effectExtent l="38100" t="38100" r="86360" b="92075"/>
-            <wp:docPr id="5" name="그림 4"/>
-            <wp:cNvGraphicFramePr>
-              <a:graphicFrameLocks xmlns:a="http://schemas.openxmlformats.org/drawingml/2006/main" noChangeAspect="1"/>
-            </wp:cNvGraphicFramePr>
-            <a:graphic xmlns:a="http://schemas.openxmlformats.org/drawingml/2006/main">
-              <a:graphicData uri="http://schemas.openxmlformats.org/drawingml/2006/picture">
-                <pic:pic xmlns:pic="http://schemas.openxmlformats.org/drawingml/2006/picture">
-                  <pic:nvPicPr>
-                    <pic:cNvPr id="5" name="그림 4"/>
-                    <pic:cNvPicPr>
-                      <a:picLocks noChangeAspect="1"/>
-                    </pic:cNvPicPr>
-                  </pic:nvPicPr>
-                  <pic:blipFill>
-                    <a:blip r:embed="rId18"/>
-                    <a:stretch>
-                      <a:fillRect/>
-                    </a:stretch>
-                  </pic:blipFill>
-                  <pic:spPr>
-                    <a:xfrm>
-                      <a:off x="0" y="0"/>
-                      <a:ext cx="1800000" cy="2880000"/>
-                    </a:xfrm>
-                    <a:prstGeom prst="rect">
-                      <a:avLst/>
-                    </a:prstGeom>
-                    <a:effectLst>
-                      <a:outerShdw blurRad="50800" dist="38100" dir="2700000" algn="tl" rotWithShape="0">
-                        <a:prstClr val="black">
-                          <a:alpha val="40000"/>
-                        </a:prstClr>
-                      </a:outerShdw>
-                    </a:effectLst>
-                  </pic:spPr>
-                </pic:pic>
-              </a:graphicData>
-            </a:graphic>
-          </wp:inline>
-        </w:drawing>
-      </w:r>
-      <w:r>
-        <w:rPr>
-          <w:noProof/>
-        </w:rPr>
-        <w:t xml:space="preserve"> </w:t>
-      </w:r>
-      <w:r>
-        <w:rPr>
-          <w:noProof/>
-        </w:rPr>
-        <w:drawing>
-          <wp:inline distT="0" distB="0" distL="0" distR="0" wp14:anchorId="5F43B764" wp14:editId="2B61A9A2">
-            <wp:extent cx="1793828" cy="2880000"/>
-            <wp:effectExtent l="38100" t="38100" r="92710" b="92075"/>
-            <wp:docPr id="6" name="그림 5"/>
-            <wp:cNvGraphicFramePr>
-              <a:graphicFrameLocks xmlns:a="http://schemas.openxmlformats.org/drawingml/2006/main" noChangeAspect="1"/>
-            </wp:cNvGraphicFramePr>
-            <a:graphic xmlns:a="http://schemas.openxmlformats.org/drawingml/2006/main">
-              <a:graphicData uri="http://schemas.openxmlformats.org/drawingml/2006/picture">
-                <pic:pic xmlns:pic="http://schemas.openxmlformats.org/drawingml/2006/picture">
-                  <pic:nvPicPr>
-                    <pic:cNvPr id="6" name="그림 5"/>
-                    <pic:cNvPicPr>
-                      <a:picLocks noChangeAspect="1"/>
-                    </pic:cNvPicPr>
-                  </pic:nvPicPr>
-                  <pic:blipFill>
-                    <a:blip r:embed="rId19"/>
-                    <a:stretch>
-                      <a:fillRect/>
-                    </a:stretch>
-                  </pic:blipFill>
-                  <pic:spPr>
-                    <a:xfrm>
-                      <a:off x="0" y="0"/>
-                      <a:ext cx="1793828" cy="2880000"/>
-                    </a:xfrm>
-                    <a:prstGeom prst="rect">
-                      <a:avLst/>
-                    </a:prstGeom>
-                    <a:effectLst>
-                      <a:outerShdw blurRad="50800" dist="38100" dir="2700000" algn="tl" rotWithShape="0">
-                        <a:prstClr val="black">
-                          <a:alpha val="40000"/>
-                        </a:prstClr>
-                      </a:outerShdw>
-                    </a:effectLst>
-                  </pic:spPr>
-                </pic:pic>
-              </a:graphicData>
-            </a:graphic>
-          </wp:inline>
-        </w:drawing>
-      </w:r>
+      <w:bookmarkEnd w:id="24"/>
     </w:p>
     <w:p/>
     <w:p>
-      <w:r>
-        <w:t>You will be able to see the pictures on your device by directory, by time and by tags on Main Screen. Press the Menu button in the upper right corner to make the settings.</w:t>
-      </w:r>
-    </w:p>
-    <w:p/>
-    <w:p/>
-    <w:p>
-      <w:pPr>
-        <w:pStyle w:val="2"/>
-      </w:pPr>
-      <w:bookmarkStart w:id="22" w:name="_Toc484036407"/>
-      <w:r>
-        <w:lastRenderedPageBreak/>
-        <w:t>Search Activity</w:t>
-      </w:r>
-      <w:bookmarkEnd w:id="22"/>
-      <w:r>
-        <w:t xml:space="preserve"> </w:t>
-      </w:r>
-    </w:p>
-    <w:p>
-      <w:pPr>
-        <w:ind w:firstLine="0"/>
-      </w:pPr>
-      <w:r>
-        <w:rPr>
-          <w:noProof/>
-        </w:rPr>
-        <w:drawing>
-          <wp:anchor distT="0" distB="0" distL="114300" distR="114300" simplePos="0" relativeHeight="251658240" behindDoc="0" locked="0" layoutInCell="1" allowOverlap="1" wp14:anchorId="11B970B6" wp14:editId="210D74C4">
-            <wp:simplePos x="0" y="0"/>
-            <wp:positionH relativeFrom="column">
-              <wp:posOffset>2362200</wp:posOffset>
-            </wp:positionH>
-            <wp:positionV relativeFrom="paragraph">
-              <wp:posOffset>43180</wp:posOffset>
-            </wp:positionV>
-            <wp:extent cx="1793240" cy="2879725"/>
-            <wp:effectExtent l="38100" t="38100" r="92710" b="92075"/>
-            <wp:wrapSquare wrapText="bothSides"/>
-            <wp:docPr id="38" name="그림 37"/>
-            <wp:cNvGraphicFramePr>
-              <a:graphicFrameLocks xmlns:a="http://schemas.openxmlformats.org/drawingml/2006/main" noChangeAspect="1"/>
-            </wp:cNvGraphicFramePr>
-            <a:graphic xmlns:a="http://schemas.openxmlformats.org/drawingml/2006/main">
-              <a:graphicData uri="http://schemas.openxmlformats.org/drawingml/2006/picture">
-                <pic:pic xmlns:pic="http://schemas.openxmlformats.org/drawingml/2006/picture">
-                  <pic:nvPicPr>
-                    <pic:cNvPr id="38" name="그림 37"/>
-                    <pic:cNvPicPr>
-                      <a:picLocks noChangeAspect="1"/>
-                    </pic:cNvPicPr>
-                  </pic:nvPicPr>
-                  <pic:blipFill>
-                    <a:blip r:embed="rId20">
-                      <a:extLst>
-                        <a:ext uri="{28A0092B-C50C-407E-A947-70E740481C1C}">
-                          <a14:useLocalDpi xmlns:a14="http://schemas.microsoft.com/office/drawing/2010/main" val="0"/>
-                        </a:ext>
-                      </a:extLst>
-                    </a:blip>
-                    <a:stretch>
-                      <a:fillRect/>
-                    </a:stretch>
-                  </pic:blipFill>
-                  <pic:spPr>
-                    <a:xfrm>
-                      <a:off x="0" y="0"/>
-                      <a:ext cx="1793240" cy="2879725"/>
-                    </a:xfrm>
-                    <a:prstGeom prst="rect">
-                      <a:avLst/>
-                    </a:prstGeom>
-                    <a:effectLst>
-                      <a:outerShdw blurRad="50800" dist="38100" dir="2700000" algn="tl" rotWithShape="0">
-                        <a:prstClr val="black">
-                          <a:alpha val="40000"/>
-                        </a:prstClr>
-                      </a:outerShdw>
-                    </a:effectLst>
-                  </pic:spPr>
-                </pic:pic>
-              </a:graphicData>
-            </a:graphic>
-            <wp14:sizeRelH relativeFrom="page">
-              <wp14:pctWidth>0</wp14:pctWidth>
-            </wp14:sizeRelH>
-            <wp14:sizeRelV relativeFrom="page">
-              <wp14:pctHeight>0</wp14:pctHeight>
-            </wp14:sizeRelV>
-          </wp:anchor>
-        </w:drawing>
-      </w:r>
-      <w:r>
-        <w:rPr>
-          <w:noProof/>
-        </w:rPr>
-        <w:drawing>
-          <wp:anchor distT="0" distB="0" distL="114300" distR="114300" simplePos="0" relativeHeight="251659264" behindDoc="0" locked="0" layoutInCell="1" allowOverlap="1" wp14:anchorId="501F6175" wp14:editId="1D0852AB">
-            <wp:simplePos x="0" y="0"/>
-            <wp:positionH relativeFrom="column">
-              <wp:posOffset>247650</wp:posOffset>
-            </wp:positionH>
-            <wp:positionV relativeFrom="paragraph">
-              <wp:posOffset>34233</wp:posOffset>
-            </wp:positionV>
-            <wp:extent cx="1810286" cy="2880000"/>
-            <wp:effectExtent l="38100" t="38100" r="95250" b="92075"/>
-            <wp:wrapSquare wrapText="bothSides"/>
-            <wp:docPr id="31" name="그림 30"/>
-            <wp:cNvGraphicFramePr>
-              <a:graphicFrameLocks xmlns:a="http://schemas.openxmlformats.org/drawingml/2006/main" noChangeAspect="1"/>
-            </wp:cNvGraphicFramePr>
-            <a:graphic xmlns:a="http://schemas.openxmlformats.org/drawingml/2006/main">
-              <a:graphicData uri="http://schemas.openxmlformats.org/drawingml/2006/picture">
-                <pic:pic xmlns:pic="http://schemas.openxmlformats.org/drawingml/2006/picture">
-                  <pic:nvPicPr>
-                    <pic:cNvPr id="31" name="그림 30"/>
-                    <pic:cNvPicPr>
-                      <a:picLocks noChangeAspect="1"/>
-                    </pic:cNvPicPr>
-                  </pic:nvPicPr>
-                  <pic:blipFill>
-                    <a:blip r:embed="rId21">
-                      <a:extLst>
-                        <a:ext uri="{28A0092B-C50C-407E-A947-70E740481C1C}">
-                          <a14:useLocalDpi xmlns:a14="http://schemas.microsoft.com/office/drawing/2010/main" val="0"/>
-                        </a:ext>
-                      </a:extLst>
-                    </a:blip>
-                    <a:stretch>
-                      <a:fillRect/>
-                    </a:stretch>
-                  </pic:blipFill>
-                  <pic:spPr>
-                    <a:xfrm>
-                      <a:off x="0" y="0"/>
-                      <a:ext cx="1810286" cy="2880000"/>
-                    </a:xfrm>
-                    <a:prstGeom prst="rect">
-                      <a:avLst/>
-                    </a:prstGeom>
-                    <a:effectLst>
-                      <a:outerShdw blurRad="50800" dist="38100" dir="2700000" algn="tl" rotWithShape="0">
-                        <a:prstClr val="black">
-                          <a:alpha val="40000"/>
-                        </a:prstClr>
-                      </a:outerShdw>
-                    </a:effectLst>
-                  </pic:spPr>
-                </pic:pic>
-              </a:graphicData>
-            </a:graphic>
-            <wp14:sizeRelH relativeFrom="page">
-              <wp14:pctWidth>0</wp14:pctWidth>
-            </wp14:sizeRelH>
-            <wp14:sizeRelV relativeFrom="page">
-              <wp14:pctHeight>0</wp14:pctHeight>
-            </wp14:sizeRelV>
-          </wp:anchor>
-        </w:drawing>
-      </w:r>
-      <w:r>
-        <w:rPr>
-          <w:rFonts w:hint="eastAsia"/>
-        </w:rPr>
-        <w:t xml:space="preserve"> </w:t>
-      </w:r>
-      <w:r>
-        <w:t xml:space="preserve">When you click the search button you can see the editable textview and below that there are recommended tag list. </w:t>
-      </w:r>
-    </w:p>
-    <w:p>
-      <w:pPr>
-        <w:ind w:firstLineChars="50" w:firstLine="110"/>
-      </w:pPr>
-      <w:r>
-        <w:t>You can see the searched grid view image and above them there are tags you searched.</w:t>
-      </w:r>
-    </w:p>
-    <w:p>
-      <w:pPr>
-        <w:ind w:firstLineChars="50" w:firstLine="110"/>
-      </w:pPr>
-    </w:p>
-    <w:p/>
-    <w:p/>
-    <w:p/>
-    <w:p/>
-    <w:p>
-      <w:r>
-        <w:t xml:space="preserve"> </w:t>
-      </w:r>
-    </w:p>
-    <w:p>
-      <w:pPr>
-        <w:pStyle w:val="2"/>
-      </w:pPr>
-      <w:bookmarkStart w:id="23" w:name="_Toc484036408"/>
-      <w:r>
-        <w:rPr>
-          <w:rFonts w:hint="eastAsia"/>
-        </w:rPr>
-        <w:t>Gallery Activity</w:t>
-      </w:r>
-      <w:bookmarkEnd w:id="23"/>
-    </w:p>
-    <w:p/>
-    <w:p>
-      <w:pPr>
-        <w:ind w:firstLineChars="250" w:firstLine="550"/>
-      </w:pPr>
       <w:r>
         <w:rPr>
           <w:noProof/>
@@ -3130,18 +3193,10 @@
         <mc:AlternateContent>
           <mc:Choice Requires="wpg">
             <w:drawing>
-              <wp:anchor distT="0" distB="0" distL="114300" distR="114300" simplePos="0" relativeHeight="251661312" behindDoc="0" locked="0" layoutInCell="1" allowOverlap="1" wp14:anchorId="1D6898C5" wp14:editId="50B98486">
-                <wp:simplePos x="0" y="0"/>
-                <wp:positionH relativeFrom="column">
-                  <wp:posOffset>4861023</wp:posOffset>
-                </wp:positionH>
-                <wp:positionV relativeFrom="paragraph">
-                  <wp:posOffset>487680</wp:posOffset>
-                </wp:positionV>
-                <wp:extent cx="1677670" cy="1828602"/>
-                <wp:effectExtent l="38100" t="38100" r="93980" b="95885"/>
-                <wp:wrapNone/>
-                <wp:docPr id="2" name="그룹 1"/>
+              <wp:inline distT="0" distB="0" distL="0" distR="0" wp14:anchorId="74761294" wp14:editId="006D1D93">
+                <wp:extent cx="6401010" cy="3536054"/>
+                <wp:effectExtent l="0" t="0" r="0" b="7620"/>
+                <wp:docPr id="10" name="그룹 9"/>
                 <wp:cNvGraphicFramePr/>
                 <a:graphic xmlns:a="http://schemas.openxmlformats.org/drawingml/2006/main">
                   <a:graphicData uri="http://schemas.microsoft.com/office/word/2010/wordprocessingGroup">
@@ -3150,96 +3205,104 @@
                       <wpg:grpSpPr>
                         <a:xfrm>
                           <a:off x="0" y="0"/>
-                          <a:ext cx="1677670" cy="1828602"/>
+                          <a:ext cx="6401010" cy="3536054"/>
                           <a:chOff x="0" y="0"/>
-                          <a:chExt cx="1677670" cy="1828602"/>
+                          <a:chExt cx="8716293" cy="4815218"/>
                         </a:xfrm>
                       </wpg:grpSpPr>
                       <pic:pic xmlns:pic="http://schemas.openxmlformats.org/drawingml/2006/picture">
                         <pic:nvPicPr>
-                          <pic:cNvPr id="3" name="그림 3"/>
-                          <pic:cNvPicPr/>
+                          <pic:cNvPr id="2" name="그림 2"/>
+                          <pic:cNvPicPr>
+                            <a:picLocks noChangeAspect="1"/>
+                          </pic:cNvPicPr>
                         </pic:nvPicPr>
                         <pic:blipFill rotWithShape="1">
-                          <a:blip r:embed="rId22" cstate="print">
+                          <a:blip r:embed="rId18" cstate="print">
                             <a:extLst>
                               <a:ext uri="{28A0092B-C50C-407E-A947-70E740481C1C}">
                                 <a14:useLocalDpi xmlns:a14="http://schemas.microsoft.com/office/drawing/2010/main" val="0"/>
                               </a:ext>
                             </a:extLst>
                           </a:blip>
-                          <a:srcRect t="36215" r="4286" b="32325"/>
+                          <a:srcRect t="3757"/>
                           <a:stretch/>
                         </pic:blipFill>
-                        <pic:spPr bwMode="auto">
+                        <pic:spPr>
                           <a:xfrm>
-                            <a:off x="0" y="946587"/>
-                            <a:ext cx="1677670" cy="882015"/>
+                            <a:off x="5901977" y="0"/>
+                            <a:ext cx="2814316" cy="4815218"/>
                           </a:xfrm>
                           <a:prstGeom prst="rect">
                             <a:avLst/>
                           </a:prstGeom>
-                          <a:ln>
-                            <a:noFill/>
-                          </a:ln>
-                          <a:effectLst>
-                            <a:outerShdw blurRad="50800" dist="38100" dir="2700000" algn="tl" rotWithShape="0">
-                              <a:prstClr val="black">
-                                <a:alpha val="40000"/>
-                              </a:prstClr>
-                            </a:outerShdw>
-                          </a:effectLst>
-                          <a:extLst>
-                            <a:ext uri="{53640926-AAD7-44D8-BBD7-CCE9431645EC}">
-                              <a14:shadowObscured xmlns:a14="http://schemas.microsoft.com/office/drawing/2010/main"/>
-                            </a:ext>
-                          </a:extLst>
+                        </pic:spPr>
+                      </pic:pic>
+                      <pic:pic xmlns:pic="http://schemas.openxmlformats.org/drawingml/2006/picture">
+                        <pic:nvPicPr>
+                          <pic:cNvPr id="3" name="그림 3"/>
+                          <pic:cNvPicPr>
+                            <a:picLocks noChangeAspect="1"/>
+                          </pic:cNvPicPr>
+                        </pic:nvPicPr>
+                        <pic:blipFill rotWithShape="1">
+                          <a:blip r:embed="rId19" cstate="print">
+                            <a:extLst>
+                              <a:ext uri="{28A0092B-C50C-407E-A947-70E740481C1C}">
+                                <a14:useLocalDpi xmlns:a14="http://schemas.microsoft.com/office/drawing/2010/main" val="0"/>
+                              </a:ext>
+                            </a:extLst>
+                          </a:blip>
+                          <a:srcRect t="3757"/>
+                          <a:stretch/>
+                        </pic:blipFill>
+                        <pic:spPr>
+                          <a:xfrm>
+                            <a:off x="0" y="0"/>
+                            <a:ext cx="2814315" cy="4815218"/>
+                          </a:xfrm>
+                          <a:prstGeom prst="rect">
+                            <a:avLst/>
+                          </a:prstGeom>
                         </pic:spPr>
                       </pic:pic>
                       <pic:pic xmlns:pic="http://schemas.openxmlformats.org/drawingml/2006/picture">
                         <pic:nvPicPr>
                           <pic:cNvPr id="4" name="그림 4"/>
-                          <pic:cNvPicPr/>
+                          <pic:cNvPicPr>
+                            <a:picLocks noChangeAspect="1"/>
+                          </pic:cNvPicPr>
                         </pic:nvPicPr>
                         <pic:blipFill rotWithShape="1">
-                          <a:blip r:embed="rId23"/>
-                          <a:srcRect t="35292" b="32620"/>
+                          <a:blip r:embed="rId20" cstate="print">
+                            <a:extLst>
+                              <a:ext uri="{28A0092B-C50C-407E-A947-70E740481C1C}">
+                                <a14:useLocalDpi xmlns:a14="http://schemas.microsoft.com/office/drawing/2010/main" val="0"/>
+                              </a:ext>
+                            </a:extLst>
+                          </a:blip>
+                          <a:srcRect t="3757"/>
                           <a:stretch/>
                         </pic:blipFill>
-                        <pic:spPr bwMode="auto">
+                        <pic:spPr>
                           <a:xfrm>
-                            <a:off x="0" y="0"/>
-                            <a:ext cx="1673225" cy="866775"/>
+                            <a:off x="2950989" y="0"/>
+                            <a:ext cx="2814315" cy="4815218"/>
                           </a:xfrm>
                           <a:prstGeom prst="rect">
                             <a:avLst/>
                           </a:prstGeom>
-                          <a:ln>
-                            <a:noFill/>
-                          </a:ln>
-                          <a:effectLst>
-                            <a:outerShdw blurRad="50800" dist="38100" dir="2700000" algn="tl" rotWithShape="0">
-                              <a:prstClr val="black">
-                                <a:alpha val="40000"/>
-                              </a:prstClr>
-                            </a:outerShdw>
-                          </a:effectLst>
-                          <a:extLst>
-                            <a:ext uri="{53640926-AAD7-44D8-BBD7-CCE9431645EC}">
-                              <a14:shadowObscured xmlns:a14="http://schemas.microsoft.com/office/drawing/2010/main"/>
-                            </a:ext>
-                          </a:extLst>
                         </pic:spPr>
                       </pic:pic>
                     </wpg:wgp>
                   </a:graphicData>
                 </a:graphic>
-              </wp:anchor>
+              </wp:inline>
             </w:drawing>
           </mc:Choice>
           <mc:Fallback>
             <w:pict>
-              <v:group w14:anchorId="249C651E" id="그룹 1" o:spid="_x0000_s1026" style="position:absolute;left:0;text-align:left;margin-left:382.75pt;margin-top:38.4pt;width:132.1pt;height:2in;z-index:251661312" coordsize="16776,18286" o:gfxdata="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">
+              <v:group w14:anchorId="4317DEC7" id="그룹 9" o:spid="_x0000_s1026" style="width:7in;height:278.45pt;mso-position-horizontal-relative:char;mso-position-vertical-relative:line" coordsize="87162,48152" o:gfxdata="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">
                 <v:shapetype id="_x0000_t75" coordsize="21600,21600" o:spt="75" o:preferrelative="t" path="m@4@5l@4@11@9@11@9@5xe" filled="f" stroked="f">
                   <v:stroke joinstyle="miter"/>
                   <v:formulas>
@@ -3259,19 +3322,159 @@
                   <v:path o:extrusionok="f" gradientshapeok="t" o:connecttype="rect"/>
                   <o:lock v:ext="edit" aspectratio="t"/>
                 </v:shapetype>
-                <v:shape id="그림 3" o:spid="_x0000_s1027" type="#_x0000_t75" style="position:absolute;top:9465;width:16776;height:8821;visibility:visible;mso-wrap-style:square" o:gfxdata="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">
-                  <v:imagedata r:id="rId24" o:title="" croptop="23734f" cropbottom="21185f" cropright="2809f"/>
-                  <v:shadow on="t" color="black" opacity="26214f" origin="-.5,-.5" offset=".74836mm,.74836mm"/>
+                <v:shape id="그림 2" o:spid="_x0000_s1027" type="#_x0000_t75" style="position:absolute;left:59019;width:28143;height:48152;visibility:visible;mso-wrap-style:square" o:gfxdata="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">
+                  <v:imagedata r:id="rId21" o:title="" croptop="2462f"/>
+                  <v:path arrowok="t"/>
                 </v:shape>
-                <v:shape id="그림 4" o:spid="_x0000_s1028" type="#_x0000_t75" style="position:absolute;width:16732;height:8667;visibility:visible;mso-wrap-style:square" o:gfxdata="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">
-                  <v:imagedata r:id="rId25" o:title="" croptop="23129f" cropbottom="21378f"/>
-                  <v:shadow on="t" color="black" opacity="26214f" origin="-.5,-.5" offset=".74836mm,.74836mm"/>
+                <v:shape id="그림 3" o:spid="_x0000_s1028" type="#_x0000_t75" style="position:absolute;width:28143;height:48152;visibility:visible;mso-wrap-style:square" o:gfxdata="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">
+                  <v:imagedata r:id="rId22" o:title="" croptop="2462f"/>
+                  <v:path arrowok="t"/>
                 </v:shape>
+                <v:shape id="그림 4" o:spid="_x0000_s1029" type="#_x0000_t75" style="position:absolute;left:29509;width:28144;height:48152;visibility:visible;mso-wrap-style:square" o:gfxdata="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">
+                  <v:imagedata r:id="rId23" o:title="" croptop="2462f"/>
+                  <v:path arrowok="t"/>
+                </v:shape>
+                <w10:anchorlock/>
               </v:group>
             </w:pict>
           </mc:Fallback>
         </mc:AlternateContent>
       </w:r>
+    </w:p>
+    <w:p/>
+    <w:p>
+      <w:r>
+        <w:t>You will be able to see the pictures on your device by directory, by time and by tags on Main Screen. Press the Menu button in the upper right corner to make the settings.</w:t>
+      </w:r>
+    </w:p>
+    <w:p>
+      <w:pPr>
+        <w:pStyle w:val="2"/>
+      </w:pPr>
+      <w:bookmarkStart w:id="25" w:name="_Toc484191112"/>
+      <w:r>
+        <w:t>Search Activity</w:t>
+      </w:r>
+      <w:bookmarkEnd w:id="25"/>
+      <w:r>
+        <w:t xml:space="preserve"> </w:t>
+      </w:r>
+    </w:p>
+    <w:p>
+      <w:pPr>
+        <w:ind w:firstLine="0"/>
+      </w:pPr>
+      <w:r>
+        <w:rPr>
+          <w:noProof/>
+        </w:rPr>
+        <mc:AlternateContent>
+          <mc:Choice Requires="wpg">
+            <w:drawing>
+              <wp:anchor distT="0" distB="0" distL="114300" distR="114300" simplePos="0" relativeHeight="251665408" behindDoc="0" locked="0" layoutInCell="1" allowOverlap="1" wp14:anchorId="0CC9BB23" wp14:editId="174961CF">
+                <wp:simplePos x="0" y="0"/>
+                <wp:positionH relativeFrom="column">
+                  <wp:posOffset>5379</wp:posOffset>
+                </wp:positionH>
+                <wp:positionV relativeFrom="paragraph">
+                  <wp:posOffset>-859</wp:posOffset>
+                </wp:positionV>
+                <wp:extent cx="3824785" cy="3173506"/>
+                <wp:effectExtent l="0" t="0" r="4445" b="8255"/>
+                <wp:wrapSquare wrapText="bothSides"/>
+                <wp:docPr id="11" name="그룹 10"/>
+                <wp:cNvGraphicFramePr/>
+                <a:graphic xmlns:a="http://schemas.openxmlformats.org/drawingml/2006/main">
+                  <a:graphicData uri="http://schemas.microsoft.com/office/word/2010/wordprocessingGroup">
+                    <wpg:wgp>
+                      <wpg:cNvGrpSpPr/>
+                      <wpg:grpSpPr>
+                        <a:xfrm>
+                          <a:off x="0" y="0"/>
+                          <a:ext cx="3824785" cy="3173506"/>
+                          <a:chOff x="0" y="0"/>
+                          <a:chExt cx="5602469" cy="4648574"/>
+                        </a:xfrm>
+                      </wpg:grpSpPr>
+                      <pic:pic xmlns:pic="http://schemas.openxmlformats.org/drawingml/2006/picture">
+                        <pic:nvPicPr>
+                          <pic:cNvPr id="12" name="그림 12"/>
+                          <pic:cNvPicPr>
+                            <a:picLocks noChangeAspect="1"/>
+                          </pic:cNvPicPr>
+                        </pic:nvPicPr>
+                        <pic:blipFill rotWithShape="1">
+                          <a:blip r:embed="rId24" cstate="print">
+                            <a:extLst>
+                              <a:ext uri="{28A0092B-C50C-407E-A947-70E740481C1C}">
+                                <a14:useLocalDpi xmlns:a14="http://schemas.microsoft.com/office/drawing/2010/main" val="0"/>
+                              </a:ext>
+                            </a:extLst>
+                          </a:blip>
+                          <a:srcRect t="3887"/>
+                          <a:stretch/>
+                        </pic:blipFill>
+                        <pic:spPr>
+                          <a:xfrm>
+                            <a:off x="2881891" y="0"/>
+                            <a:ext cx="2720578" cy="4648574"/>
+                          </a:xfrm>
+                          <a:prstGeom prst="rect">
+                            <a:avLst/>
+                          </a:prstGeom>
+                        </pic:spPr>
+                      </pic:pic>
+                      <pic:pic xmlns:pic="http://schemas.openxmlformats.org/drawingml/2006/picture">
+                        <pic:nvPicPr>
+                          <pic:cNvPr id="13" name="그림 13"/>
+                          <pic:cNvPicPr>
+                            <a:picLocks noChangeAspect="1"/>
+                          </pic:cNvPicPr>
+                        </pic:nvPicPr>
+                        <pic:blipFill rotWithShape="1">
+                          <a:blip r:embed="rId25" cstate="print">
+                            <a:extLst>
+                              <a:ext uri="{28A0092B-C50C-407E-A947-70E740481C1C}">
+                                <a14:useLocalDpi xmlns:a14="http://schemas.microsoft.com/office/drawing/2010/main" val="0"/>
+                              </a:ext>
+                            </a:extLst>
+                          </a:blip>
+                          <a:srcRect t="3887"/>
+                          <a:stretch/>
+                        </pic:blipFill>
+                        <pic:spPr>
+                          <a:xfrm>
+                            <a:off x="0" y="0"/>
+                            <a:ext cx="2720578" cy="4648574"/>
+                          </a:xfrm>
+                          <a:prstGeom prst="rect">
+                            <a:avLst/>
+                          </a:prstGeom>
+                        </pic:spPr>
+                      </pic:pic>
+                    </wpg:wgp>
+                  </a:graphicData>
+                </a:graphic>
+              </wp:anchor>
+            </w:drawing>
+          </mc:Choice>
+          <mc:Fallback>
+            <w:pict>
+              <v:group w14:anchorId="44035517" id="그룹 10" o:spid="_x0000_s1026" style="position:absolute;left:0;text-align:left;margin-left:.4pt;margin-top:-.05pt;width:301.15pt;height:249.9pt;z-index:251665408" coordsize="56024,46485" o:gfxdata="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">
+                <v:shape id="그림 12" o:spid="_x0000_s1027" type="#_x0000_t75" style="position:absolute;left:28818;width:27206;height:46485;visibility:visible;mso-wrap-style:square" o:gfxdata="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">
+                  <v:imagedata r:id="rId26" o:title="" croptop="2547f"/>
+                  <v:path arrowok="t"/>
+                </v:shape>
+                <v:shape id="그림 13" o:spid="_x0000_s1028" type="#_x0000_t75" style="position:absolute;width:27205;height:46485;visibility:visible;mso-wrap-style:square" o:gfxdata="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">
+                  <v:imagedata r:id="rId27" o:title="" croptop="2547f"/>
+                  <v:path arrowok="t"/>
+                </v:shape>
+                <w10:wrap type="square"/>
+              </v:group>
+            </w:pict>
+          </mc:Fallback>
+        </mc:AlternateContent>
+      </w:r>
       <w:r>
         <w:rPr>
           <w:rFonts w:hint="eastAsia"/>
@@ -3279,14 +3482,94 @@
         <w:t xml:space="preserve"> </w:t>
       </w:r>
       <w:r>
-        <w:rPr>
+        <w:t xml:space="preserve">When you click the search button you can see the editable textview and below that there are recommended tag list. </w:t>
+      </w:r>
+    </w:p>
+    <w:p>
+      <w:pPr>
+        <w:ind w:firstLineChars="50" w:firstLine="110"/>
+      </w:pPr>
+      <w:r>
+        <w:t>You can see the searched grid view image and above them there are tags you searched.</w:t>
+      </w:r>
+    </w:p>
+    <w:p>
+      <w:pPr>
+        <w:ind w:firstLine="0"/>
+      </w:pPr>
+    </w:p>
+    <w:p>
+      <w:pPr>
+        <w:ind w:firstLine="0"/>
+      </w:pPr>
+    </w:p>
+    <w:p>
+      <w:pPr>
+        <w:ind w:firstLine="0"/>
+      </w:pPr>
+    </w:p>
+    <w:p>
+      <w:pPr>
+        <w:ind w:firstLine="0"/>
+      </w:pPr>
+    </w:p>
+    <w:p>
+      <w:pPr>
+        <w:ind w:firstLine="0"/>
+      </w:pPr>
+    </w:p>
+    <w:p>
+      <w:pPr>
+        <w:ind w:firstLine="0"/>
+      </w:pPr>
+    </w:p>
+    <w:p>
+      <w:pPr>
+        <w:ind w:firstLine="0"/>
+      </w:pPr>
+    </w:p>
+    <w:p>
+      <w:pPr>
+        <w:ind w:firstLine="0"/>
+      </w:pPr>
+    </w:p>
+    <w:p>
+      <w:pPr>
+        <w:ind w:firstLine="0"/>
+        <w:rPr>
+          <w:rFonts w:hint="eastAsia"/>
+        </w:rPr>
+      </w:pPr>
+    </w:p>
+    <w:p>
+      <w:pPr>
+        <w:pStyle w:val="2"/>
+      </w:pPr>
+      <w:bookmarkStart w:id="26" w:name="_Toc484191113"/>
+      <w:r>
+        <w:rPr>
+          <w:rFonts w:hint="eastAsia"/>
+        </w:rPr>
+        <w:lastRenderedPageBreak/>
+        <w:t>Gallery Activity</w:t>
+      </w:r>
+      <w:bookmarkEnd w:id="26"/>
+    </w:p>
+    <w:p/>
+    <w:p>
+      <w:pPr>
+        <w:ind w:firstLineChars="250" w:firstLine="550"/>
+      </w:pPr>
+      <w:r>
+        <w:rPr>
+          <w:rFonts w:hint="eastAsia"/>
           <w:noProof/>
         </w:rPr>
         <w:drawing>
-          <wp:inline distT="0" distB="0" distL="0" distR="0" wp14:anchorId="40D8FF9D" wp14:editId="4FCB09C9">
-            <wp:extent cx="1594486" cy="2566289"/>
-            <wp:effectExtent l="38100" t="38100" r="100965" b="100965"/>
-            <wp:docPr id="109" name="그림 108"/>
+          <wp:inline distT="0" distB="0" distL="0" distR="0" wp14:anchorId="20EE563D" wp14:editId="05C4A217">
+            <wp:extent cx="5556606" cy="3001383"/>
+            <wp:effectExtent l="0" t="0" r="6350" b="8890"/>
+            <wp:docPr id="9" name="그림 9"/>
             <wp:cNvGraphicFramePr>
               <a:graphicFrameLocks xmlns:a="http://schemas.openxmlformats.org/drawingml/2006/main" noChangeAspect="1"/>
             </wp:cNvGraphicFramePr>
@@ -3294,37 +3577,36 @@
               <a:graphicData uri="http://schemas.openxmlformats.org/drawingml/2006/picture">
                 <pic:pic xmlns:pic="http://schemas.openxmlformats.org/drawingml/2006/picture">
                   <pic:nvPicPr>
-                    <pic:cNvPr id="109" name="그림 108"/>
-                    <pic:cNvPicPr>
-                      <a:picLocks noChangeAspect="1"/>
-                    </pic:cNvPicPr>
+                    <pic:cNvPr id="5" name="그림1.png"/>
+                    <pic:cNvPicPr/>
                   </pic:nvPicPr>
                   <pic:blipFill rotWithShape="1">
-                    <a:blip r:embed="rId26" cstate="print">
+                    <a:blip r:embed="rId28">
                       <a:extLst>
                         <a:ext uri="{28A0092B-C50C-407E-A947-70E740481C1C}">
                           <a14:useLocalDpi xmlns:a14="http://schemas.microsoft.com/office/drawing/2010/main" val="0"/>
                         </a:ext>
                       </a:extLst>
                     </a:blip>
-                    <a:srcRect t="3841" r="4407"/>
+                    <a:srcRect t="3122" b="67"/>
                     <a:stretch/>
                   </pic:blipFill>
-                  <pic:spPr>
+                  <pic:spPr bwMode="auto">
                     <a:xfrm>
                       <a:off x="0" y="0"/>
-                      <a:ext cx="1596470" cy="2569482"/>
+                      <a:ext cx="5571628" cy="3009497"/>
                     </a:xfrm>
                     <a:prstGeom prst="rect">
                       <a:avLst/>
                     </a:prstGeom>
-                    <a:effectLst>
-                      <a:outerShdw blurRad="50800" dist="38100" dir="2700000" algn="tl" rotWithShape="0">
-                        <a:prstClr val="black">
-                          <a:alpha val="40000"/>
-                        </a:prstClr>
-                      </a:outerShdw>
-                    </a:effectLst>
+                    <a:ln>
+                      <a:noFill/>
+                    </a:ln>
+                    <a:extLst>
+                      <a:ext uri="{53640926-AAD7-44D8-BBD7-CCE9431645EC}">
+                        <a14:shadowObscured xmlns:a14="http://schemas.microsoft.com/office/drawing/2010/main"/>
+                      </a:ext>
+                    </a:extLst>
                   </pic:spPr>
                 </pic:pic>
               </a:graphicData>
@@ -3333,17 +3615,38 @@
         </w:drawing>
       </w:r>
       <w:r>
-        <w:t xml:space="preserve">      </w:t>
-      </w:r>
+        <w:rPr>
+          <w:rFonts w:hint="eastAsia"/>
+        </w:rPr>
+        <w:t xml:space="preserve"> </w:t>
+      </w:r>
+    </w:p>
+    <w:p>
+      <w:pPr>
+        <w:ind w:firstLine="0"/>
+      </w:pPr>
+    </w:p>
+    <w:p>
+      <w:pPr>
+        <w:ind w:firstLine="0"/>
+      </w:pPr>
       <w:r>
         <w:rPr>
           <w:noProof/>
         </w:rPr>
         <w:drawing>
-          <wp:inline distT="0" distB="0" distL="0" distR="0" wp14:anchorId="53AF7D9C" wp14:editId="0E72A17E">
-            <wp:extent cx="1616463" cy="2580409"/>
-            <wp:effectExtent l="38100" t="38100" r="98425" b="86995"/>
-            <wp:docPr id="26" name="그림 25"/>
+          <wp:anchor distT="0" distB="0" distL="114300" distR="114300" simplePos="0" relativeHeight="251666432" behindDoc="0" locked="0" layoutInCell="1" allowOverlap="1" wp14:anchorId="18695402" wp14:editId="779AA415">
+            <wp:simplePos x="0" y="0"/>
+            <wp:positionH relativeFrom="margin">
+              <wp:posOffset>6248400</wp:posOffset>
+            </wp:positionH>
+            <wp:positionV relativeFrom="margin">
+              <wp:posOffset>4076700</wp:posOffset>
+            </wp:positionV>
+            <wp:extent cx="213360" cy="213360"/>
+            <wp:effectExtent l="0" t="0" r="0" b="0"/>
+            <wp:wrapSquare wrapText="bothSides"/>
+            <wp:docPr id="5" name="그림 5" descr="C:\Users\Arsene holmes\AppData\Local\Microsoft\Windows\INetCacheContent.Word\그림1.png"/>
             <wp:cNvGraphicFramePr>
               <a:graphicFrameLocks xmlns:a="http://schemas.openxmlformats.org/drawingml/2006/main" noChangeAspect="1"/>
             </wp:cNvGraphicFramePr>
@@ -3351,74 +3654,381 @@
               <a:graphicData uri="http://schemas.openxmlformats.org/drawingml/2006/picture">
                 <pic:pic xmlns:pic="http://schemas.openxmlformats.org/drawingml/2006/picture">
                   <pic:nvPicPr>
-                    <pic:cNvPr id="26" name="그림 25"/>
+                    <pic:cNvPr id="0" name="Picture 4" descr="C:\Users\Arsene holmes\AppData\Local\Microsoft\Windows\INetCacheContent.Word\그림1.png"/>
                     <pic:cNvPicPr>
-                      <a:picLocks noChangeAspect="1"/>
+                      <a:picLocks noChangeAspect="1" noChangeArrowheads="1"/>
                     </pic:cNvPicPr>
                   </pic:nvPicPr>
                   <pic:blipFill>
-                    <a:blip r:embed="rId27"/>
+                    <a:blip r:embed="rId29" cstate="print">
+                      <a:extLst>
+                        <a:ext uri="{28A0092B-C50C-407E-A947-70E740481C1C}">
+                          <a14:useLocalDpi xmlns:a14="http://schemas.microsoft.com/office/drawing/2010/main" val="0"/>
+                        </a:ext>
+                      </a:extLst>
+                    </a:blip>
+                    <a:srcRect/>
                     <a:stretch>
                       <a:fillRect/>
                     </a:stretch>
                   </pic:blipFill>
-                  <pic:spPr>
+                  <pic:spPr bwMode="auto">
                     <a:xfrm>
                       <a:off x="0" y="0"/>
-                      <a:ext cx="1621867" cy="2589036"/>
+                      <a:ext cx="213360" cy="213360"/>
                     </a:xfrm>
                     <a:prstGeom prst="rect">
                       <a:avLst/>
                     </a:prstGeom>
-                    <a:effectLst>
-                      <a:outerShdw blurRad="50800" dist="38100" dir="2700000" algn="tl" rotWithShape="0">
-                        <a:prstClr val="black">
-                          <a:alpha val="40000"/>
-                        </a:prstClr>
-                      </a:outerShdw>
-                    </a:effectLst>
+                    <a:noFill/>
+                    <a:ln>
+                      <a:noFill/>
+                    </a:ln>
                   </pic:spPr>
                 </pic:pic>
               </a:graphicData>
             </a:graphic>
-          </wp:inline>
+            <wp14:sizeRelH relativeFrom="margin">
+              <wp14:pctWidth>0</wp14:pctWidth>
+            </wp14:sizeRelH>
+            <wp14:sizeRelV relativeFrom="margin">
+              <wp14:pctHeight>0</wp14:pctHeight>
+            </wp14:sizeRelV>
+          </wp:anchor>
         </w:drawing>
       </w:r>
+      <w:r>
+        <w:rPr>
+          <w:rFonts w:hint="eastAsia"/>
+        </w:rPr>
+        <w:t xml:space="preserve">You can see full-screen image when you clicked thumbnail image at grid view. </w:t>
+      </w:r>
+      <w:r>
+        <w:t>If you want to go back to grid view, click back button abov</w:t>
+      </w:r>
+      <w:r>
+        <w:t>e. There are ‘share’, ‘rotate’</w:t>
+      </w:r>
+      <w:r>
+        <w:t xml:space="preserve"> button in menu. When you click  button, you can see the list of tags. You can add new tag you want by click add button. Also, you can delete the tag you don’t like by click delete button.</w:t>
+      </w:r>
     </w:p>
     <w:p>
       <w:pPr>
         <w:ind w:firstLine="0"/>
-      </w:pPr>
-    </w:p>
-    <w:p>
-      <w:pPr>
-        <w:ind w:firstLine="0"/>
+        <w:rPr>
+          <w:rFonts w:hint="eastAsia"/>
+        </w:rPr>
+      </w:pPr>
+    </w:p>
+    <w:p>
+      <w:pPr>
+        <w:pStyle w:val="1"/>
+        <w:numPr>
+          <w:ilvl w:val="0"/>
+          <w:numId w:val="18"/>
+        </w:numPr>
+        <w:rPr>
+          <w:rFonts w:cs="Berlin Sans FB"/>
+          <w:color w:val="000000"/>
+          <w:sz w:val="30"/>
+          <w:szCs w:val="30"/>
+        </w:rPr>
+      </w:pPr>
+      <w:bookmarkStart w:id="27" w:name="_Toc484191114"/>
+      <w:r>
+        <w:rPr>
+          <w:rFonts w:cs="Berlin Sans FB"/>
+          <w:color w:val="000000"/>
+          <w:sz w:val="30"/>
+          <w:szCs w:val="30"/>
+        </w:rPr>
+        <w:t xml:space="preserve">How to </w:t>
+      </w:r>
+      <w:r>
+        <w:rPr>
+          <w:rFonts w:cs="Berlin Sans FB"/>
+          <w:color w:val="000000"/>
+          <w:sz w:val="30"/>
+          <w:szCs w:val="30"/>
+        </w:rPr>
+        <w:t>use the software</w:t>
+      </w:r>
+      <w:bookmarkEnd w:id="27"/>
+    </w:p>
+    <w:p>
+      <w:pPr>
+        <w:pStyle w:val="2"/>
+      </w:pPr>
+      <w:bookmarkStart w:id="28" w:name="_Toc484191115"/>
+      <w:r>
+        <w:rPr>
+          <w:rFonts w:hint="eastAsia"/>
+        </w:rPr>
+        <w:t>M</w:t>
+      </w:r>
+      <w:r>
+        <w:t>ain Activity</w:t>
+      </w:r>
+      <w:bookmarkEnd w:id="28"/>
+    </w:p>
+    <w:p>
+      <w:pPr>
+        <w:pStyle w:val="a4"/>
+        <w:numPr>
+          <w:ilvl w:val="0"/>
+          <w:numId w:val="21"/>
+        </w:numPr>
+      </w:pPr>
+      <w:r>
+        <w:t>You will be able to see the pictures on your device by directory on Main Screen.</w:t>
+      </w:r>
+    </w:p>
+    <w:p>
+      <w:pPr>
+        <w:pStyle w:val="a4"/>
+        <w:numPr>
+          <w:ilvl w:val="0"/>
+          <w:numId w:val="21"/>
+        </w:numPr>
+      </w:pPr>
+      <w:r>
+        <w:t>On the Main Screen, tap the Time tab and you will be able to see the pictures sorted by the latest pictures.</w:t>
+      </w:r>
+    </w:p>
+    <w:p>
+      <w:pPr>
+        <w:pStyle w:val="a4"/>
+        <w:numPr>
+          <w:ilvl w:val="0"/>
+          <w:numId w:val="21"/>
+        </w:numPr>
+      </w:pPr>
+      <w:r>
+        <w:t>Pressing Tag tab will show the tags in your pictures sorted in order of tag frequency.</w:t>
+      </w:r>
+    </w:p>
+    <w:p>
+      <w:pPr>
+        <w:pStyle w:val="a4"/>
+        <w:numPr>
+          <w:ilvl w:val="0"/>
+          <w:numId w:val="21"/>
+        </w:numPr>
+      </w:pPr>
+      <w:r>
+        <w:t>If you press the Menu button on the upper right, you will see 4 different menus. The menus are ‘Synchronize’, ’Delete all tags’, ’How to use’ and ’Service Center’.</w:t>
+      </w:r>
+    </w:p>
+    <w:p>
+      <w:pPr>
+        <w:pStyle w:val="a4"/>
+        <w:numPr>
+          <w:ilvl w:val="0"/>
+          <w:numId w:val="21"/>
+        </w:numPr>
+      </w:pPr>
+      <w:r>
+        <w:t>‘Synchronize’ will manually synchronize your pictures.</w:t>
+      </w:r>
+    </w:p>
+    <w:p>
+      <w:pPr>
+        <w:pStyle w:val="a4"/>
+        <w:numPr>
+          <w:ilvl w:val="0"/>
+          <w:numId w:val="21"/>
+        </w:numPr>
+      </w:pPr>
+      <w:r>
+        <w:t>‘Delete all tags’ will erase all tags in your pictures.</w:t>
+      </w:r>
+    </w:p>
+    <w:p>
+      <w:pPr>
+        <w:pStyle w:val="a4"/>
+        <w:numPr>
+          <w:ilvl w:val="0"/>
+          <w:numId w:val="21"/>
+        </w:numPr>
+      </w:pPr>
+      <w:r>
+        <w:t>‘How to use’ will show how to use this application.</w:t>
+      </w:r>
+    </w:p>
+    <w:p>
+      <w:pPr>
+        <w:pStyle w:val="a4"/>
+        <w:numPr>
+          <w:ilvl w:val="0"/>
+          <w:numId w:val="21"/>
+        </w:numPr>
+      </w:pPr>
+      <w:r>
+        <w:t>‘Service center’ will provide developers’ contacts and sites that you can give feedback to us.</w:t>
+      </w:r>
+    </w:p>
+    <w:p>
+      <w:pPr>
+        <w:pStyle w:val="2"/>
+      </w:pPr>
+      <w:bookmarkStart w:id="29" w:name="_Toc484191116"/>
+      <w:r>
+        <w:rPr>
+          <w:rFonts w:hint="eastAsia"/>
+        </w:rPr>
+        <w:t>Search Activity</w:t>
+      </w:r>
+      <w:bookmarkEnd w:id="29"/>
+    </w:p>
+    <w:p>
+      <w:pPr>
+        <w:pStyle w:val="a4"/>
+        <w:numPr>
+          <w:ilvl w:val="0"/>
+          <w:numId w:val="22"/>
+        </w:numPr>
+      </w:pPr>
+      <w:r>
+        <w:t>When you click the search button, you will be able to find the pictures you want by entering the tag you want to find.</w:t>
+      </w:r>
+    </w:p>
+    <w:p>
+      <w:pPr>
+        <w:pStyle w:val="a4"/>
+        <w:numPr>
+          <w:ilvl w:val="0"/>
+          <w:numId w:val="22"/>
+        </w:numPr>
+      </w:pPr>
+      <w:r>
+        <w:lastRenderedPageBreak/>
+        <w:t>Also, there are few tags that</w:t>
+      </w:r>
+      <w:r>
+        <w:t xml:space="preserve"> system recommend so you can search by clicking the tags recommended.</w:t>
+      </w:r>
+    </w:p>
+    <w:p>
+      <w:pPr>
+        <w:pStyle w:val="a4"/>
+        <w:numPr>
+          <w:ilvl w:val="0"/>
+          <w:numId w:val="22"/>
+        </w:numPr>
+      </w:pPr>
+      <w:r>
+        <w:t>As you narrow down the tag range, you’ll be able to find the desired photo with multiple tags at the same time.</w:t>
+      </w:r>
+      <w:r>
+        <w:t xml:space="preserve"> The tags you searched are shown above of the screen.</w:t>
+      </w:r>
+      <w:r>
+        <w:t>\</w:t>
+      </w:r>
+    </w:p>
+    <w:p>
+      <w:pPr>
+        <w:pStyle w:val="a4"/>
+        <w:numPr>
+          <w:ilvl w:val="0"/>
+          <w:numId w:val="22"/>
+        </w:numPr>
+      </w:pPr>
+      <w:r>
+        <w:t>You can see the searched Image result in GridView.</w:t>
+      </w:r>
+    </w:p>
+    <w:p/>
+    <w:p>
+      <w:pPr>
+        <w:pStyle w:val="2"/>
+      </w:pPr>
+      <w:bookmarkStart w:id="30" w:name="_Toc484191117"/>
+      <w:r>
+        <w:rPr>
+          <w:rFonts w:hint="eastAsia"/>
+        </w:rPr>
+        <w:t>Gallery Activity</w:t>
+      </w:r>
+      <w:bookmarkEnd w:id="30"/>
+    </w:p>
+    <w:p>
+      <w:pPr>
+        <w:pStyle w:val="a4"/>
+        <w:numPr>
+          <w:ilvl w:val="0"/>
+          <w:numId w:val="23"/>
+        </w:numPr>
+      </w:pPr>
+      <w:r>
+        <w:rPr>
+          <w:rFonts w:hint="eastAsia"/>
+        </w:rPr>
+        <w:t>You can see full-screen image.</w:t>
+      </w:r>
+    </w:p>
+    <w:p>
+      <w:pPr>
+        <w:pStyle w:val="a4"/>
+        <w:numPr>
+          <w:ilvl w:val="0"/>
+          <w:numId w:val="23"/>
+        </w:numPr>
+      </w:pPr>
+      <w:r>
+        <w:t>You can zoom in image if you want to see enlarged image.</w:t>
+      </w:r>
+    </w:p>
+    <w:p>
+      <w:pPr>
+        <w:pStyle w:val="a4"/>
+        <w:numPr>
+          <w:ilvl w:val="0"/>
+          <w:numId w:val="23"/>
+        </w:numPr>
+      </w:pPr>
+      <w:r>
+        <w:t>If the image is rotated, you can rotate it again. Click menu button and choose rotate button.</w:t>
+      </w:r>
+    </w:p>
+    <w:p>
+      <w:pPr>
+        <w:pStyle w:val="a4"/>
+        <w:numPr>
+          <w:ilvl w:val="0"/>
+          <w:numId w:val="23"/>
+        </w:numPr>
+      </w:pPr>
+      <w:r>
+        <w:t>When you want to share a found image, you can click share button at menu.</w:t>
+      </w:r>
+    </w:p>
+    <w:p>
+      <w:pPr>
+        <w:pStyle w:val="a4"/>
+        <w:numPr>
+          <w:ilvl w:val="0"/>
+          <w:numId w:val="23"/>
+        </w:numPr>
       </w:pPr>
       <w:r>
         <w:rPr>
           <w:noProof/>
         </w:rPr>
         <w:drawing>
-          <wp:anchor distT="0" distB="0" distL="114300" distR="114300" simplePos="0" relativeHeight="251662336" behindDoc="1" locked="0" layoutInCell="1" allowOverlap="1" wp14:anchorId="5EAA0DC0" wp14:editId="3D3046B5">
+          <wp:anchor distT="0" distB="0" distL="114300" distR="114300" simplePos="0" relativeHeight="251668480" behindDoc="0" locked="0" layoutInCell="1" allowOverlap="1" wp14:anchorId="24BF003C" wp14:editId="21EC785F">
             <wp:simplePos x="0" y="0"/>
-            <wp:positionH relativeFrom="column">
-              <wp:posOffset>6250647</wp:posOffset>
+            <wp:positionH relativeFrom="margin">
+              <wp:posOffset>4160520</wp:posOffset>
             </wp:positionH>
-            <wp:positionV relativeFrom="paragraph">
-              <wp:posOffset>267335</wp:posOffset>
+            <wp:positionV relativeFrom="margin">
+              <wp:posOffset>2889885</wp:posOffset>
             </wp:positionV>
-            <wp:extent cx="228600" cy="228600"/>
+            <wp:extent cx="213360" cy="213360"/>
             <wp:effectExtent l="0" t="0" r="0" b="0"/>
-            <wp:wrapTight wrapText="bothSides">
-              <wp:wrapPolygon edited="0">
-                <wp:start x="0" y="1800"/>
-                <wp:lineTo x="0" y="18000"/>
-                <wp:lineTo x="19800" y="18000"/>
-                <wp:lineTo x="19800" y="1800"/>
-                <wp:lineTo x="0" y="1800"/>
-              </wp:wrapPolygon>
-            </wp:wrapTight>
-            <wp:docPr id="8" name="그림 8"/>
+            <wp:wrapSquare wrapText="bothSides"/>
+            <wp:docPr id="6" name="그림 6" descr="C:\Users\Arsene holmes\AppData\Local\Microsoft\Windows\INetCacheContent.Word\그림1.png"/>
             <wp:cNvGraphicFramePr>
               <a:graphicFrameLocks xmlns:a="http://schemas.openxmlformats.org/drawingml/2006/main" noChangeAspect="1"/>
             </wp:cNvGraphicFramePr>
@@ -3426,55 +4036,82 @@
               <a:graphicData uri="http://schemas.openxmlformats.org/drawingml/2006/picture">
                 <pic:pic xmlns:pic="http://schemas.openxmlformats.org/drawingml/2006/picture">
                   <pic:nvPicPr>
-                    <pic:cNvPr id="5" name="gallery_change.png"/>
-                    <pic:cNvPicPr/>
+                    <pic:cNvPr id="0" name="Picture 4" descr="C:\Users\Arsene holmes\AppData\Local\Microsoft\Windows\INetCacheContent.Word\그림1.png"/>
+                    <pic:cNvPicPr>
+                      <a:picLocks noChangeAspect="1" noChangeArrowheads="1"/>
+                    </pic:cNvPicPr>
                   </pic:nvPicPr>
                   <pic:blipFill>
-                    <a:blip r:embed="rId28">
+                    <a:blip r:embed="rId29" cstate="print">
                       <a:extLst>
                         <a:ext uri="{28A0092B-C50C-407E-A947-70E740481C1C}">
                           <a14:useLocalDpi xmlns:a14="http://schemas.microsoft.com/office/drawing/2010/main" val="0"/>
                         </a:ext>
                       </a:extLst>
                     </a:blip>
+                    <a:srcRect/>
                     <a:stretch>
                       <a:fillRect/>
                     </a:stretch>
                   </pic:blipFill>
-                  <pic:spPr>
+                  <pic:spPr bwMode="auto">
                     <a:xfrm>
                       <a:off x="0" y="0"/>
-                      <a:ext cx="228600" cy="228600"/>
+                      <a:ext cx="213360" cy="213360"/>
                     </a:xfrm>
                     <a:prstGeom prst="rect">
                       <a:avLst/>
                     </a:prstGeom>
+                    <a:noFill/>
+                    <a:ln>
+                      <a:noFill/>
+                    </a:ln>
                   </pic:spPr>
                 </pic:pic>
               </a:graphicData>
             </a:graphic>
+            <wp14:sizeRelH relativeFrom="margin">
+              <wp14:pctWidth>0</wp14:pctWidth>
+            </wp14:sizeRelH>
+            <wp14:sizeRelV relativeFrom="margin">
+              <wp14:pctHeight>0</wp14:pctHeight>
+            </wp14:sizeRelV>
           </wp:anchor>
         </w:drawing>
       </w:r>
       <w:r>
-        <w:rPr>
-          <w:rFonts w:hint="eastAsia"/>
-        </w:rPr>
-        <w:t xml:space="preserve">You can see full-screen image when you clicked thumbnail image at grid view. </w:t>
-      </w:r>
-      <w:r>
-        <w:t>If you want to go back to grid view, click back button abov</w:t>
-      </w:r>
-      <w:r>
-        <w:t>e. There are ‘share’, ‘rotate’</w:t>
-      </w:r>
-      <w:r>
-        <w:t xml:space="preserve"> button in menu. When you click  button, you can see the list of tags. You can add new tag you want by click add button. Also, you can delete the tag you don’t like by click delete button.</w:t>
+        <w:t>If you want to see tags that tagged on the image, click  button.</w:t>
+      </w:r>
+    </w:p>
+    <w:p>
+      <w:pPr>
+        <w:pStyle w:val="a4"/>
+        <w:numPr>
+          <w:ilvl w:val="0"/>
+          <w:numId w:val="23"/>
+        </w:numPr>
+      </w:pPr>
+      <w:r>
+        <w:t>When you want to add a tag that does not exist, click add button. Then, popup window asking you which tag you want to add is appear. You can see the added tag immediately.</w:t>
+      </w:r>
+    </w:p>
+    <w:p>
+      <w:pPr>
+        <w:pStyle w:val="a4"/>
+        <w:numPr>
+          <w:ilvl w:val="0"/>
+          <w:numId w:val="23"/>
+        </w:numPr>
+      </w:pPr>
+      <w:r>
+        <w:t>There may be tags that you don’t like. Then, you can clicked delete button next to the tag you want to delete. A popup window asking if you really want to delete it will appear. You can delete tag and see that tag is disappeared immediately.</w:t>
       </w:r>
     </w:p>
     <w:p/>
-    <w:p/>
-    <w:p/>
+    <w:p>
+      <w:bookmarkStart w:id="31" w:name="_GoBack"/>
+      <w:bookmarkEnd w:id="31"/>
+    </w:p>
     <w:p/>
     <w:p>
       <w:pPr>
@@ -3490,7 +4127,7 @@
           <w:szCs w:val="30"/>
         </w:rPr>
       </w:pPr>
-      <w:bookmarkStart w:id="24" w:name="_Toc484036409"/>
+      <w:bookmarkStart w:id="32" w:name="_Toc484191118"/>
       <w:r>
         <w:rPr>
           <w:rFonts w:cs="Berlin Sans FB"/>
@@ -3498,7 +4135,6 @@
           <w:sz w:val="30"/>
           <w:szCs w:val="30"/>
         </w:rPr>
-        <w:lastRenderedPageBreak/>
         <w:t xml:space="preserve">How to </w:t>
       </w:r>
       <w:r>
@@ -3508,393 +4144,9 @@
           <w:sz w:val="30"/>
           <w:szCs w:val="30"/>
         </w:rPr>
-        <w:t>use the software</w:t>
-      </w:r>
-      <w:bookmarkEnd w:id="24"/>
-    </w:p>
-    <w:p>
-      <w:pPr>
-        <w:pStyle w:val="2"/>
-      </w:pPr>
-      <w:bookmarkStart w:id="25" w:name="_Toc484036410"/>
-      <w:r>
-        <w:rPr>
-          <w:rFonts w:hint="eastAsia"/>
-        </w:rPr>
-        <w:t>M</w:t>
-      </w:r>
-      <w:r>
-        <w:t>ain Activity</w:t>
-      </w:r>
-      <w:bookmarkEnd w:id="25"/>
-    </w:p>
-    <w:p>
-      <w:pPr>
-        <w:pStyle w:val="a4"/>
-        <w:numPr>
-          <w:ilvl w:val="0"/>
-          <w:numId w:val="21"/>
-        </w:numPr>
-      </w:pPr>
-      <w:r>
-        <w:t>You will be able to see the pictures on your device by directory on Main Screen.</w:t>
-      </w:r>
-    </w:p>
-    <w:p>
-      <w:pPr>
-        <w:pStyle w:val="a4"/>
-        <w:numPr>
-          <w:ilvl w:val="0"/>
-          <w:numId w:val="21"/>
-        </w:numPr>
-      </w:pPr>
-      <w:r>
-        <w:t>On the Main Screen, tap the Time tab and you will be able to see the pictures sorted by the latest pictures.</w:t>
-      </w:r>
-    </w:p>
-    <w:p>
-      <w:pPr>
-        <w:pStyle w:val="a4"/>
-        <w:numPr>
-          <w:ilvl w:val="0"/>
-          <w:numId w:val="21"/>
-        </w:numPr>
-      </w:pPr>
-      <w:r>
-        <w:t>Pressing Tag tab will show the tags in your pictures sorted in order of tag frequency.</w:t>
-      </w:r>
-    </w:p>
-    <w:p>
-      <w:pPr>
-        <w:pStyle w:val="a4"/>
-        <w:numPr>
-          <w:ilvl w:val="0"/>
-          <w:numId w:val="21"/>
-        </w:numPr>
-      </w:pPr>
-      <w:r>
-        <w:t>If you press the Menu button on the upper right, you will see 4 different menus. The menus are ‘Synchronize’, ’Delete all tags’, ’How to use’ and ’Service Center’.</w:t>
-      </w:r>
-    </w:p>
-    <w:p>
-      <w:pPr>
-        <w:pStyle w:val="a4"/>
-        <w:numPr>
-          <w:ilvl w:val="0"/>
-          <w:numId w:val="21"/>
-        </w:numPr>
-      </w:pPr>
-      <w:r>
-        <w:t>‘Synchronize’ will manually synchronize your pictures.</w:t>
-      </w:r>
-    </w:p>
-    <w:p>
-      <w:pPr>
-        <w:pStyle w:val="a4"/>
-        <w:numPr>
-          <w:ilvl w:val="0"/>
-          <w:numId w:val="21"/>
-        </w:numPr>
-      </w:pPr>
-      <w:r>
-        <w:t>‘Delete all tags’ will erase all tags in your pictures.</w:t>
-      </w:r>
-    </w:p>
-    <w:p>
-      <w:pPr>
-        <w:pStyle w:val="a4"/>
-        <w:numPr>
-          <w:ilvl w:val="0"/>
-          <w:numId w:val="21"/>
-        </w:numPr>
-      </w:pPr>
-      <w:r>
-        <w:t>‘How to use’ will show how to use this application.</w:t>
-      </w:r>
-    </w:p>
-    <w:p>
-      <w:pPr>
-        <w:pStyle w:val="a4"/>
-        <w:numPr>
-          <w:ilvl w:val="0"/>
-          <w:numId w:val="21"/>
-        </w:numPr>
-      </w:pPr>
-      <w:r>
-        <w:t>‘Service center’ will provide developers’ contacts and sites that you can give feedback to us.</w:t>
-      </w:r>
-    </w:p>
-    <w:p>
-      <w:pPr>
-        <w:pStyle w:val="2"/>
-      </w:pPr>
-      <w:bookmarkStart w:id="26" w:name="_Toc484036411"/>
-      <w:r>
-        <w:rPr>
-          <w:rFonts w:hint="eastAsia"/>
-        </w:rPr>
-        <w:t>Search Activity</w:t>
-      </w:r>
-      <w:bookmarkEnd w:id="26"/>
-    </w:p>
-    <w:p>
-      <w:pPr>
-        <w:pStyle w:val="a4"/>
-        <w:numPr>
-          <w:ilvl w:val="0"/>
-          <w:numId w:val="22"/>
-        </w:numPr>
-      </w:pPr>
-      <w:r>
-        <w:t>When you click the search button, you will be able to find the pictures you want by entering the tag you want to find.</w:t>
-      </w:r>
-    </w:p>
-    <w:p>
-      <w:pPr>
-        <w:pStyle w:val="a4"/>
-        <w:numPr>
-          <w:ilvl w:val="0"/>
-          <w:numId w:val="22"/>
-        </w:numPr>
-      </w:pPr>
-      <w:r>
-        <w:t>Also, there are few tags that</w:t>
-      </w:r>
-      <w:r>
-        <w:t xml:space="preserve"> system recommend so you can search by clicking the tags recommended.</w:t>
-      </w:r>
-    </w:p>
-    <w:p>
-      <w:pPr>
-        <w:pStyle w:val="a4"/>
-        <w:numPr>
-          <w:ilvl w:val="0"/>
-          <w:numId w:val="22"/>
-        </w:numPr>
-      </w:pPr>
-      <w:r>
-        <w:t>As you narrow down the tag range, you’ll be able to find the desired photo with multiple tags at the same time.</w:t>
-      </w:r>
-      <w:r>
-        <w:t xml:space="preserve"> The tags you searched are shown above of the screen.</w:t>
-      </w:r>
-      <w:r>
-        <w:t>\</w:t>
-      </w:r>
-    </w:p>
-    <w:p>
-      <w:pPr>
-        <w:pStyle w:val="a4"/>
-        <w:numPr>
-          <w:ilvl w:val="0"/>
-          <w:numId w:val="22"/>
-        </w:numPr>
-      </w:pPr>
-      <w:r>
-        <w:t>You can see the searched Image result in GridView.</w:t>
-      </w:r>
-    </w:p>
-    <w:p/>
-    <w:p>
-      <w:pPr>
-        <w:pStyle w:val="2"/>
-      </w:pPr>
-      <w:bookmarkStart w:id="27" w:name="_Toc484036412"/>
-      <w:r>
-        <w:rPr>
-          <w:rFonts w:hint="eastAsia"/>
-        </w:rPr>
-        <w:t>Gallery Activity</w:t>
-      </w:r>
-      <w:bookmarkEnd w:id="27"/>
-    </w:p>
-    <w:p>
-      <w:pPr>
-        <w:pStyle w:val="a4"/>
-        <w:numPr>
-          <w:ilvl w:val="0"/>
-          <w:numId w:val="23"/>
-        </w:numPr>
-      </w:pPr>
-      <w:r>
-        <w:rPr>
-          <w:rFonts w:hint="eastAsia"/>
-        </w:rPr>
-        <w:t>You can see full-screen image.</w:t>
-      </w:r>
-    </w:p>
-    <w:p>
-      <w:pPr>
-        <w:pStyle w:val="a4"/>
-        <w:numPr>
-          <w:ilvl w:val="0"/>
-          <w:numId w:val="23"/>
-        </w:numPr>
-      </w:pPr>
-      <w:r>
-        <w:t>You can zoom in image if you want to see enlarged image.</w:t>
-      </w:r>
-    </w:p>
-    <w:p>
-      <w:pPr>
-        <w:pStyle w:val="a4"/>
-        <w:numPr>
-          <w:ilvl w:val="0"/>
-          <w:numId w:val="23"/>
-        </w:numPr>
-      </w:pPr>
-      <w:r>
-        <w:t>If the image is rotated, you can rotate it again. Click menu button and choose rotate button.</w:t>
-      </w:r>
-    </w:p>
-    <w:p>
-      <w:pPr>
-        <w:pStyle w:val="a4"/>
-        <w:numPr>
-          <w:ilvl w:val="0"/>
-          <w:numId w:val="23"/>
-        </w:numPr>
-      </w:pPr>
-      <w:r>
-        <w:t>When you want to share a found image, you can click share button at menu.</w:t>
-      </w:r>
-    </w:p>
-    <w:p>
-      <w:pPr>
-        <w:pStyle w:val="a4"/>
-        <w:numPr>
-          <w:ilvl w:val="0"/>
-          <w:numId w:val="23"/>
-        </w:numPr>
-      </w:pPr>
-      <w:r>
-        <w:rPr>
-          <w:noProof/>
-        </w:rPr>
-        <w:drawing>
-          <wp:anchor distT="0" distB="0" distL="114300" distR="114300" simplePos="0" relativeHeight="251664384" behindDoc="1" locked="0" layoutInCell="1" allowOverlap="1" wp14:anchorId="7E49047B" wp14:editId="523DD027">
-            <wp:simplePos x="0" y="0"/>
-            <wp:positionH relativeFrom="column">
-              <wp:posOffset>4130675</wp:posOffset>
-            </wp:positionH>
-            <wp:positionV relativeFrom="paragraph">
-              <wp:posOffset>7082</wp:posOffset>
-            </wp:positionV>
-            <wp:extent cx="228600" cy="228600"/>
-            <wp:effectExtent l="0" t="0" r="0" b="0"/>
-            <wp:wrapTight wrapText="bothSides">
-              <wp:wrapPolygon edited="0">
-                <wp:start x="0" y="1800"/>
-                <wp:lineTo x="0" y="18000"/>
-                <wp:lineTo x="19800" y="18000"/>
-                <wp:lineTo x="19800" y="1800"/>
-                <wp:lineTo x="0" y="1800"/>
-              </wp:wrapPolygon>
-            </wp:wrapTight>
-            <wp:docPr id="7" name="그림 7"/>
-            <wp:cNvGraphicFramePr>
-              <a:graphicFrameLocks xmlns:a="http://schemas.openxmlformats.org/drawingml/2006/main" noChangeAspect="1"/>
-            </wp:cNvGraphicFramePr>
-            <a:graphic xmlns:a="http://schemas.openxmlformats.org/drawingml/2006/main">
-              <a:graphicData uri="http://schemas.openxmlformats.org/drawingml/2006/picture">
-                <pic:pic xmlns:pic="http://schemas.openxmlformats.org/drawingml/2006/picture">
-                  <pic:nvPicPr>
-                    <pic:cNvPr id="5" name="gallery_change.png"/>
-                    <pic:cNvPicPr/>
-                  </pic:nvPicPr>
-                  <pic:blipFill>
-                    <a:blip r:embed="rId28">
-                      <a:extLst>
-                        <a:ext uri="{28A0092B-C50C-407E-A947-70E740481C1C}">
-                          <a14:useLocalDpi xmlns:a14="http://schemas.microsoft.com/office/drawing/2010/main" val="0"/>
-                        </a:ext>
-                      </a:extLst>
-                    </a:blip>
-                    <a:stretch>
-                      <a:fillRect/>
-                    </a:stretch>
-                  </pic:blipFill>
-                  <pic:spPr>
-                    <a:xfrm>
-                      <a:off x="0" y="0"/>
-                      <a:ext cx="228600" cy="228600"/>
-                    </a:xfrm>
-                    <a:prstGeom prst="rect">
-                      <a:avLst/>
-                    </a:prstGeom>
-                  </pic:spPr>
-                </pic:pic>
-              </a:graphicData>
-            </a:graphic>
-          </wp:anchor>
-        </w:drawing>
-      </w:r>
-      <w:r>
-        <w:t>If you want to see tags that tagged on the image, click  button.</w:t>
-      </w:r>
-    </w:p>
-    <w:p>
-      <w:pPr>
-        <w:pStyle w:val="a4"/>
-        <w:numPr>
-          <w:ilvl w:val="0"/>
-          <w:numId w:val="23"/>
-        </w:numPr>
-      </w:pPr>
-      <w:r>
-        <w:t>When you want to add a tag that does not exist, click add button. Then, popup window asking you which tag you want to add is appear. You can see the added tag immediately.</w:t>
-      </w:r>
-    </w:p>
-    <w:p>
-      <w:pPr>
-        <w:pStyle w:val="a4"/>
-        <w:numPr>
-          <w:ilvl w:val="0"/>
-          <w:numId w:val="23"/>
-        </w:numPr>
-      </w:pPr>
-      <w:r>
-        <w:t>There may be tags that you don’t like. Then, you can clicked delete button next to the tag you want to delete. A popup window asking if you really want to delete it will appear. You can delete tag and see that tag is disappeared immediately.</w:t>
-      </w:r>
-    </w:p>
-    <w:p/>
-    <w:p/>
-    <w:p/>
-    <w:p>
-      <w:pPr>
-        <w:pStyle w:val="1"/>
-        <w:numPr>
-          <w:ilvl w:val="0"/>
-          <w:numId w:val="18"/>
-        </w:numPr>
-        <w:rPr>
-          <w:rFonts w:cs="Berlin Sans FB"/>
-          <w:color w:val="000000"/>
-          <w:sz w:val="30"/>
-          <w:szCs w:val="30"/>
-        </w:rPr>
-      </w:pPr>
-      <w:bookmarkStart w:id="28" w:name="_Toc484036413"/>
-      <w:r>
-        <w:rPr>
-          <w:rFonts w:cs="Berlin Sans FB"/>
-          <w:color w:val="000000"/>
-          <w:sz w:val="30"/>
-          <w:szCs w:val="30"/>
-        </w:rPr>
-        <w:lastRenderedPageBreak/>
-        <w:t xml:space="preserve">How to </w:t>
-      </w:r>
-      <w:r>
-        <w:rPr>
-          <w:rFonts w:cs="Berlin Sans FB"/>
-          <w:color w:val="000000"/>
-          <w:sz w:val="30"/>
-          <w:szCs w:val="30"/>
-        </w:rPr>
         <w:t>report a bug</w:t>
       </w:r>
-      <w:bookmarkEnd w:id="28"/>
+      <w:bookmarkEnd w:id="32"/>
     </w:p>
     <w:p>
       <w:pPr>
@@ -3914,7 +4166,7 @@
       <w:pPr>
         <w:ind w:left="400" w:firstLine="0"/>
       </w:pPr>
-      <w:hyperlink r:id="rId29" w:history="1">
+      <w:hyperlink r:id="rId30" w:history="1">
         <w:r>
           <w:rPr>
             <w:rStyle w:val="ac"/>
@@ -8518,7 +8770,7 @@
 </file>
 
 <file path=customXml/itemProps1.xml><?xml version="1.0" encoding="utf-8"?>
-<ds:datastoreItem xmlns:ds="http://schemas.openxmlformats.org/officeDocument/2006/customXml" ds:itemID="{EF1E2DAC-A5C5-4294-9050-A316604B1E50}">
+<ds:datastoreItem xmlns:ds="http://schemas.openxmlformats.org/officeDocument/2006/customXml" ds:itemID="{6916369E-89B2-46D4-8DEF-C2A0823AF638}">
   <ds:schemaRefs>
     <ds:schemaRef ds:uri="http://schemas.openxmlformats.org/officeDocument/2006/bibliography"/>
   </ds:schemaRefs>
